--- a/docs/Research descriptor-based representation - one hot encoding - Pretained Protein Language Model Embeddings.docx
+++ b/docs/Research descriptor-based representation - one hot encoding - Pretained Protein Language Model Embeddings.docx
@@ -42,39 +42,48 @@
       </w:r>
     </w:p>
     <w:p>
-      <w:pPr>
-        <w:rPr>
-          <w:lang w:val="en-US"/>
-        </w:rPr>
-      </w:pPr>
-      <w:r>
-        <w:rPr>
-          <w:lang w:val="en-US"/>
-        </w:rPr>
-        <w:t>•</w:t>
-      </w:r>
-      <w:r>
-        <w:rPr>
-          <w:lang w:val="en-US"/>
-        </w:rPr>
+      <w:r>
+        <w:t xml:space="preserve">• </w:t>
+      </w:r>
+      <w:proofErr w:type="spellStart"/>
+      <w:r>
+        <w:t>Molecular</w:t>
+      </w:r>
+      <w:proofErr w:type="spellEnd"/>
+      <w:r>
         <w:t xml:space="preserve"> </w:t>
       </w:r>
-      <w:r>
-        <w:rPr>
-          <w:lang w:val="en-US"/>
-        </w:rPr>
-        <w:t>Molecular weight</w:t>
-      </w:r>
-    </w:p>
-    <w:p>
-      <w:pPr>
-        <w:rPr>
-          <w:b/>
-          <w:bCs/>
-        </w:rPr>
-      </w:pPr>
-      <w:r>
-        <w:t>• LogP (lipophilicity)</w:t>
+      <w:proofErr w:type="spellStart"/>
+      <w:r>
+        <w:t>weight</w:t>
+      </w:r>
+      <w:proofErr w:type="spellEnd"/>
+    </w:p>
+    <w:p>
+      <w:pPr>
+        <w:rPr>
+          <w:b/>
+          <w:bCs/>
+        </w:rPr>
+      </w:pPr>
+      <w:r>
+        <w:t xml:space="preserve">• </w:t>
+      </w:r>
+      <w:proofErr w:type="spellStart"/>
+      <w:r>
+        <w:t>LogP</w:t>
+      </w:r>
+      <w:proofErr w:type="spellEnd"/>
+      <w:r>
+        <w:t xml:space="preserve"> (</w:t>
+      </w:r>
+      <w:proofErr w:type="spellStart"/>
+      <w:r>
+        <w:t>lipophilicity</w:t>
+      </w:r>
+      <w:proofErr w:type="spellEnd"/>
+      <w:r>
+        <w:t>)</w:t>
       </w:r>
       <w:r>
         <w:t xml:space="preserve"> </w:t>
@@ -105,7 +114,23 @@
           <w:b/>
           <w:bCs/>
         </w:rPr>
-        <w:t xml:space="preserve"> zoals hexanen, in plaats van water)</w:t>
+        <w:t xml:space="preserve"> zoals </w:t>
+      </w:r>
+      <w:proofErr w:type="spellStart"/>
+      <w:r>
+        <w:rPr>
+          <w:b/>
+          <w:bCs/>
+        </w:rPr>
+        <w:t>hexanen</w:t>
+      </w:r>
+      <w:proofErr w:type="spellEnd"/>
+      <w:r>
+        <w:rPr>
+          <w:b/>
+          <w:bCs/>
+        </w:rPr>
+        <w:t>, in plaats van water)</w:t>
       </w:r>
     </w:p>
     <w:p>
@@ -157,7 +182,21 @@
         <w:rPr>
           <w:lang w:val="en-US"/>
         </w:rPr>
-        <w:t>Tools like RDKit or Mordred can compute hundreds of such descriptors automatically.</w:t>
+        <w:t xml:space="preserve">Tools like </w:t>
+      </w:r>
+      <w:proofErr w:type="spellStart"/>
+      <w:r>
+        <w:rPr>
+          <w:lang w:val="en-US"/>
+        </w:rPr>
+        <w:t>RDKit</w:t>
+      </w:r>
+      <w:proofErr w:type="spellEnd"/>
+      <w:r>
+        <w:rPr>
+          <w:lang w:val="en-US"/>
+        </w:rPr>
+        <w:t xml:space="preserve"> or Mordred can compute hundreds of such descriptors automatically.</w:t>
       </w:r>
     </w:p>
     <w:p>
@@ -216,7 +255,21 @@
         <w:rPr>
           <w:lang w:val="en-US"/>
         </w:rPr>
-        <w:t>like Random Forest or XGBoost.</w:t>
+        <w:t xml:space="preserve">like Random Forest or </w:t>
+      </w:r>
+      <w:proofErr w:type="spellStart"/>
+      <w:r>
+        <w:rPr>
+          <w:lang w:val="en-US"/>
+        </w:rPr>
+        <w:t>XGBoost</w:t>
+      </w:r>
+      <w:proofErr w:type="spellEnd"/>
+      <w:r>
+        <w:rPr>
+          <w:lang w:val="en-US"/>
+        </w:rPr>
+        <w:t>.</w:t>
       </w:r>
     </w:p>
     <w:p>
@@ -255,17 +308,54 @@
           <w:bCs/>
         </w:rPr>
       </w:pPr>
-      <w:r>
-        <w:rPr>
-          <w:b/>
-          <w:bCs/>
-        </w:rPr>
-        <w:t>From chat-GPT</w:t>
-      </w:r>
-    </w:p>
-    <w:p>
-      <w:r>
-        <w:t>Bij small molecules (en soms bij eiwitten) kun je een vector van numerieke kenmerken (descriptors) berekenen op basis van structurele, topologische, fysico-chemische eigenschappen. Denk aan bijvoorbeeld molecuulgewicht, log P, polaire oppervlakte, maar ook meer abstracte topologische of kwantum</w:t>
+      <w:proofErr w:type="spellStart"/>
+      <w:r>
+        <w:rPr>
+          <w:b/>
+          <w:bCs/>
+        </w:rPr>
+        <w:t>From</w:t>
+      </w:r>
+      <w:proofErr w:type="spellEnd"/>
+      <w:r>
+        <w:rPr>
+          <w:b/>
+          <w:bCs/>
+        </w:rPr>
+        <w:t xml:space="preserve"> chat-GPT</w:t>
+      </w:r>
+    </w:p>
+    <w:p>
+      <w:r>
+        <w:t xml:space="preserve">Bij small </w:t>
+      </w:r>
+      <w:proofErr w:type="spellStart"/>
+      <w:r>
+        <w:t>molecules</w:t>
+      </w:r>
+      <w:proofErr w:type="spellEnd"/>
+      <w:r>
+        <w:t xml:space="preserve"> (en soms bij eiwitten) kun je een vector van numerieke kenmerken (</w:t>
+      </w:r>
+      <w:proofErr w:type="spellStart"/>
+      <w:r>
+        <w:t>descriptors</w:t>
+      </w:r>
+      <w:proofErr w:type="spellEnd"/>
+      <w:r>
+        <w:t xml:space="preserve">) berekenen op basis van structurele, topologische, </w:t>
+      </w:r>
+      <w:proofErr w:type="spellStart"/>
+      <w:r>
+        <w:t>fysico-chemische</w:t>
+      </w:r>
+      <w:proofErr w:type="spellEnd"/>
+      <w:r>
+        <w:t xml:space="preserve"> eigenschappen. Denk aan bijvoorbeeld molecuulgewicht, log P, polaire oppervlakte, maar ook meer abstracte topologische of </w:t>
+      </w:r>
+      <w:proofErr w:type="spellStart"/>
+      <w:r>
+        <w:t>kwantum</w:t>
       </w:r>
       <w:r>
         <w:rPr>
@@ -274,7 +364,11 @@
         <w:t>‐</w:t>
       </w:r>
       <w:r>
-        <w:t xml:space="preserve">chemische matrices. </w:t>
+        <w:t>chemische</w:t>
+      </w:r>
+      <w:proofErr w:type="spellEnd"/>
+      <w:r>
+        <w:t xml:space="preserve"> matrices. </w:t>
       </w:r>
       <w:hyperlink r:id="rId6" w:tgtFrame="_blank" w:history="1">
         <w:r>
@@ -286,7 +380,23 @@
       </w:hyperlink>
       <w:r>
         <w:br/>
-        <w:t xml:space="preserve">Die descriptors worden vervolgens gebruikt als invoer voor machine learning modellen (QSAR / QSPR). </w:t>
+        <w:t xml:space="preserve">Die </w:t>
+      </w:r>
+      <w:proofErr w:type="spellStart"/>
+      <w:r>
+        <w:t>descriptors</w:t>
+      </w:r>
+      <w:proofErr w:type="spellEnd"/>
+      <w:r>
+        <w:t xml:space="preserve"> worden vervolgens gebruikt als invoer voor machine </w:t>
+      </w:r>
+      <w:proofErr w:type="spellStart"/>
+      <w:r>
+        <w:t>learning</w:t>
+      </w:r>
+      <w:proofErr w:type="spellEnd"/>
+      <w:r>
+        <w:t xml:space="preserve"> modellen (QSAR / QSPR). </w:t>
       </w:r>
       <w:hyperlink r:id="rId7" w:tgtFrame="_blank" w:history="1">
         <w:r>
@@ -315,7 +425,23 @@
         </w:numPr>
       </w:pPr>
       <w:r>
-        <w:t>Relatief interpreteerbaar: veel descriptors corresponderen met bekende chemische of fysische eigenschappen.</w:t>
+        <w:t xml:space="preserve">Relatief </w:t>
+      </w:r>
+      <w:proofErr w:type="spellStart"/>
+      <w:r>
+        <w:t>interpreteerbaar</w:t>
+      </w:r>
+      <w:proofErr w:type="spellEnd"/>
+      <w:r>
+        <w:t xml:space="preserve">: veel </w:t>
+      </w:r>
+      <w:proofErr w:type="spellStart"/>
+      <w:r>
+        <w:t>descriptors</w:t>
+      </w:r>
+      <w:proofErr w:type="spellEnd"/>
+      <w:r>
+        <w:t xml:space="preserve"> corresponderen met bekende chemische of fysische eigenschappen.</w:t>
       </w:r>
     </w:p>
     <w:p>
@@ -326,7 +452,23 @@
         </w:numPr>
       </w:pPr>
       <w:r>
-        <w:t>Breed toegepast, goed begrepen binnen chem-/bioinformatica.</w:t>
+        <w:t xml:space="preserve">Breed toegepast, goed begrepen binnen </w:t>
+      </w:r>
+      <w:proofErr w:type="spellStart"/>
+      <w:r>
+        <w:t>chem</w:t>
+      </w:r>
+      <w:proofErr w:type="spellEnd"/>
+      <w:r>
+        <w:t>-/</w:t>
+      </w:r>
+      <w:proofErr w:type="spellStart"/>
+      <w:r>
+        <w:t>bioinformatica</w:t>
+      </w:r>
+      <w:proofErr w:type="spellEnd"/>
+      <w:r>
+        <w:t>.</w:t>
       </w:r>
     </w:p>
     <w:p>
@@ -337,7 +479,15 @@
         </w:numPr>
       </w:pPr>
       <w:r>
-        <w:t>Werkt ook wanneer je relatief weinig data hebt (in de zin dat je hand-gemaakte features hebt).</w:t>
+        <w:t xml:space="preserve">Werkt ook wanneer je relatief weinig data hebt (in de zin dat je </w:t>
+      </w:r>
+      <w:proofErr w:type="spellStart"/>
+      <w:r>
+        <w:t>hand-gemaakte</w:t>
+      </w:r>
+      <w:proofErr w:type="spellEnd"/>
+      <w:r>
+        <w:t xml:space="preserve"> features hebt).</w:t>
       </w:r>
       <w:r>
         <w:br/>
@@ -358,7 +508,15 @@
         </w:numPr>
       </w:pPr>
       <w:r>
-        <w:t>Je moet kiezen welke descriptors berekend worden (feature engineering).</w:t>
+        <w:t xml:space="preserve">Je moet kiezen welke </w:t>
+      </w:r>
+      <w:proofErr w:type="spellStart"/>
+      <w:r>
+        <w:t>descriptors</w:t>
+      </w:r>
+      <w:proofErr w:type="spellEnd"/>
+      <w:r>
+        <w:t xml:space="preserve"> berekend worden (feature engineering).</w:t>
       </w:r>
     </w:p>
     <w:p>
@@ -402,11 +560,27 @@
         </w:numPr>
       </w:pPr>
       <w:r>
-        <w:t>Typisch bij small</w:t>
+        <w:t xml:space="preserve">Typisch bij </w:t>
+      </w:r>
+      <w:proofErr w:type="spellStart"/>
+      <w:r>
+        <w:t>small</w:t>
       </w:r>
       <w:r>
         <w:softHyphen/>
-        <w:t>molecule-data (liganden, kleine organische moleculen) in cheminformatica.</w:t>
+        <w:t>molecule-data</w:t>
+      </w:r>
+      <w:proofErr w:type="spellEnd"/>
+      <w:r>
+        <w:t xml:space="preserve"> (liganden, kleine organische moleculen) in </w:t>
+      </w:r>
+      <w:proofErr w:type="spellStart"/>
+      <w:r>
+        <w:t>cheminformatica</w:t>
+      </w:r>
+      <w:proofErr w:type="spellEnd"/>
+      <w:r>
+        <w:t>.</w:t>
       </w:r>
     </w:p>
     <w:p>
@@ -417,8 +591,21 @@
         </w:numPr>
       </w:pPr>
       <w:r>
-        <w:t>Ook bruikbaar voor eiwitten, maar vaak minder “state of the art” dan meer geavanceerde embedding</w:t>
-      </w:r>
+        <w:t xml:space="preserve">Ook bruikbaar voor eiwitten, maar vaak minder “state of </w:t>
+      </w:r>
+      <w:proofErr w:type="spellStart"/>
+      <w:r>
+        <w:t>the</w:t>
+      </w:r>
+      <w:proofErr w:type="spellEnd"/>
+      <w:r>
+        <w:t xml:space="preserve"> art” dan meer geavanceerde </w:t>
+      </w:r>
+      <w:proofErr w:type="spellStart"/>
+      <w:r>
+        <w:t>embedding</w:t>
+      </w:r>
+      <w:proofErr w:type="spellEnd"/>
       <w:r>
         <w:rPr>
           <w:rFonts w:ascii="Cambria Math" w:hAnsi="Cambria Math" w:cs="Cambria Math"/>
@@ -453,14 +640,38 @@
         <w:t xml:space="preserve">“Molecular representations in AI-driven drug discovery” – L David et al. </w:t>
       </w:r>
       <w:r>
-        <w:t xml:space="preserve">(2020) geeft een goed overzicht van descriptors &amp; fingerprints. </w:t>
+        <w:t xml:space="preserve">(2020) geeft een goed overzicht van </w:t>
+      </w:r>
+      <w:proofErr w:type="spellStart"/>
+      <w:r>
+        <w:t>descriptors</w:t>
+      </w:r>
+      <w:proofErr w:type="spellEnd"/>
+      <w:r>
+        <w:t xml:space="preserve"> &amp; </w:t>
+      </w:r>
+      <w:proofErr w:type="spellStart"/>
+      <w:r>
+        <w:t>fingerprints</w:t>
+      </w:r>
+      <w:proofErr w:type="spellEnd"/>
+      <w:r>
+        <w:t xml:space="preserve">. </w:t>
       </w:r>
       <w:hyperlink r:id="rId8" w:tgtFrame="_blank" w:history="1">
+        <w:proofErr w:type="spellStart"/>
         <w:r>
           <w:rPr>
             <w:rStyle w:val="Hyperlink"/>
           </w:rPr>
-          <w:t>BioMed Central</w:t>
+          <w:t>BioMed</w:t>
+        </w:r>
+        <w:proofErr w:type="spellEnd"/>
+        <w:r>
+          <w:rPr>
+            <w:rStyle w:val="Hyperlink"/>
+          </w:rPr>
+          <w:t xml:space="preserve"> Central</w:t>
         </w:r>
       </w:hyperlink>
     </w:p>
@@ -478,7 +689,15 @@
         <w:t xml:space="preserve">“On the Development of Descriptor-Based Machine …” – Trinh et al. </w:t>
       </w:r>
       <w:r>
-        <w:t xml:space="preserve">(2023) over descriptors in QSPR/QSAR. </w:t>
+        <w:t xml:space="preserve">(2023) over </w:t>
+      </w:r>
+      <w:proofErr w:type="spellStart"/>
+      <w:r>
+        <w:t>descriptors</w:t>
+      </w:r>
+      <w:proofErr w:type="spellEnd"/>
+      <w:r>
+        <w:t xml:space="preserve"> in QSPR/QSAR. </w:t>
       </w:r>
       <w:hyperlink r:id="rId9" w:tgtFrame="_blank" w:history="1">
         <w:r>
@@ -497,15 +716,41 @@
         </w:numPr>
       </w:pPr>
       <w:r>
-        <w:t xml:space="preserve">“Molecular representations in bio-cheminformatics” – Nguyen-Vo et al. (2024) recent overzicht. </w:t>
+        <w:t>“</w:t>
+      </w:r>
+      <w:proofErr w:type="spellStart"/>
+      <w:r>
+        <w:t>Molecular</w:t>
+      </w:r>
+      <w:proofErr w:type="spellEnd"/>
+      <w:r>
+        <w:t xml:space="preserve"> </w:t>
+      </w:r>
+      <w:proofErr w:type="spellStart"/>
+      <w:r>
+        <w:t>representations</w:t>
+      </w:r>
+      <w:proofErr w:type="spellEnd"/>
+      <w:r>
+        <w:t xml:space="preserve"> in bio-</w:t>
+      </w:r>
+      <w:proofErr w:type="spellStart"/>
+      <w:r>
+        <w:t>cheminformatics</w:t>
+      </w:r>
+      <w:proofErr w:type="spellEnd"/>
+      <w:r>
+        <w:t xml:space="preserve">” – Nguyen-Vo et al. (2024) recent overzicht. </w:t>
       </w:r>
       <w:hyperlink r:id="rId10" w:tgtFrame="_blank" w:history="1">
+        <w:proofErr w:type="spellStart"/>
         <w:r>
           <w:rPr>
             <w:rStyle w:val="Hyperlink"/>
           </w:rPr>
           <w:t>SpringerLink</w:t>
         </w:r>
+        <w:proofErr w:type="spellEnd"/>
       </w:hyperlink>
       <w:r>
         <w:br/>
@@ -519,11 +764,1023 @@
       </w:r>
       <w:r>
         <w:br/>
-        <w:t>Bij descriptor-based representaties definieer je expliciet een aantal features die je denkt relevant zijn, en gebruik je deze als numerieke vectoren voor ML.</w:t>
+        <w:t>Bij descriptor-</w:t>
+      </w:r>
+      <w:proofErr w:type="spellStart"/>
+      <w:r>
+        <w:t>based</w:t>
+      </w:r>
+      <w:proofErr w:type="spellEnd"/>
+      <w:r>
+        <w:t xml:space="preserve"> representaties definieer je expliciet een aantal features die je denkt relevant zijn, en gebruik je deze als numerieke vectoren voor ML.</w:t>
       </w:r>
     </w:p>
     <w:p/>
     <w:p>
+      <w:r>
+        <w:rPr>
+          <w:b/>
+          <w:bCs/>
+        </w:rPr>
+        <w:t>VERDER ONDERZOEK VAN VERSLAG UIT TIPS AND TRICKS GUIDE</w:t>
+      </w:r>
+    </w:p>
+    <w:p>
+      <w:proofErr w:type="spellStart"/>
+      <w:r>
+        <w:t>Description</w:t>
+      </w:r>
+      <w:proofErr w:type="spellEnd"/>
+      <w:r>
+        <w:t xml:space="preserve"> </w:t>
+      </w:r>
+      <w:proofErr w:type="spellStart"/>
+      <w:r>
+        <w:t>based</w:t>
+      </w:r>
+      <w:proofErr w:type="spellEnd"/>
+      <w:r>
+        <w:t xml:space="preserve"> </w:t>
+      </w:r>
+      <w:proofErr w:type="spellStart"/>
+      <w:r>
+        <w:t>representation</w:t>
+      </w:r>
+      <w:proofErr w:type="spellEnd"/>
+      <w:r>
+        <w:t xml:space="preserve"> kijkt dus naar de</w:t>
+      </w:r>
+      <w:r>
+        <w:t xml:space="preserve"> </w:t>
+      </w:r>
+      <w:r>
+        <w:t xml:space="preserve">moleculaire karakteristieken </w:t>
+      </w:r>
+      <w:r>
+        <w:t xml:space="preserve">van een molecuul om te bepalen wat voor fysiek gedrag het vertoont </w:t>
+      </w:r>
+      <w:r>
+        <w:t xml:space="preserve">in  een biologisch systeem. </w:t>
+      </w:r>
+      <w:r>
+        <w:rPr>
+          <w:lang w:val="en-US"/>
+        </w:rPr>
+        <w:t>“</w:t>
+      </w:r>
+      <w:r>
+        <w:rPr>
+          <w:i/>
+          <w:iCs/>
+          <w:lang w:val="en-US"/>
+        </w:rPr>
+        <w:t>More specifically, according to the authors, the physiological action of a substance in a biological system (</w:t>
+      </w:r>
+      <w:r>
+        <w:rPr>
+          <w:i/>
+          <w:iCs/>
+        </w:rPr>
+        <w:t>Φ</w:t>
+      </w:r>
+      <w:r>
+        <w:rPr>
+          <w:i/>
+          <w:iCs/>
+          <w:lang w:val="en-US"/>
+        </w:rPr>
+        <w:t xml:space="preserve">) is a function (f) of its chemical constitution (C), namely: </w:t>
+      </w:r>
+      <w:r>
+        <w:rPr>
+          <w:i/>
+          <w:iCs/>
+        </w:rPr>
+        <w:t>Φ</w:t>
+      </w:r>
+      <w:r>
+        <w:rPr>
+          <w:i/>
+          <w:iCs/>
+          <w:lang w:val="en-US"/>
+        </w:rPr>
+        <w:t xml:space="preserve"> = f (C). Analogously, to any alteration in the chemical constitution (</w:t>
+      </w:r>
+      <w:r>
+        <w:rPr>
+          <w:i/>
+          <w:iCs/>
+        </w:rPr>
+        <w:t>Δ</w:t>
+      </w:r>
+      <w:r>
+        <w:rPr>
+          <w:i/>
+          <w:iCs/>
+          <w:lang w:val="en-US"/>
+        </w:rPr>
+        <w:t>C), there corresponds a change in the biological activity (</w:t>
+      </w:r>
+      <w:r>
+        <w:rPr>
+          <w:i/>
+          <w:iCs/>
+        </w:rPr>
+        <w:t>ΔΦ</w:t>
+      </w:r>
+      <w:r>
+        <w:rPr>
+          <w:i/>
+          <w:iCs/>
+          <w:lang w:val="en-US"/>
+        </w:rPr>
+        <w:t>).</w:t>
+      </w:r>
+      <w:r>
+        <w:rPr>
+          <w:i/>
+          <w:iCs/>
+          <w:lang w:val="en-US"/>
+        </w:rPr>
+        <w:t>”</w:t>
+      </w:r>
+      <w:r>
+        <w:rPr>
+          <w:i/>
+          <w:iCs/>
+          <w:lang w:val="en-US"/>
+        </w:rPr>
+        <w:t xml:space="preserve"> </w:t>
+      </w:r>
+      <w:r>
+        <w:t>Dit duidt dus ook aan dat</w:t>
+      </w:r>
+      <w:r>
+        <w:t xml:space="preserve"> moleculen met vergelijkbare karakteristieken ook vergelijkbaar gedrag vertonen. </w:t>
+      </w:r>
+    </w:p>
+    <w:p>
+      <w:pPr>
+        <w:rPr>
+          <w:i/>
+          <w:iCs/>
+          <w:lang w:val="en-US"/>
+        </w:rPr>
+      </w:pPr>
+      <w:r>
+        <w:rPr>
+          <w:lang w:val="en-US"/>
+        </w:rPr>
+        <w:t>“</w:t>
+      </w:r>
+      <w:r>
+        <w:rPr>
+          <w:i/>
+          <w:iCs/>
+          <w:lang w:val="en-US"/>
+        </w:rPr>
+        <w:t>Each molecular descriptor captures a small part of the global chemical information contained in the real molecular structure. Therefore, the number of descriptors is continuously increasing with the increasing request of deeper investigations of chemical and biological systems. Evidence of the interest of the scientific community in the molecular descriptors is provided by the huge number of descriptors proposed up today: thousands of descriptors derived from different theories and approaches are actually defined and computable by using dedicated software tools.</w:t>
+      </w:r>
+      <w:r>
+        <w:rPr>
+          <w:i/>
+          <w:iCs/>
+          <w:lang w:val="en-US"/>
+        </w:rPr>
+        <w:t>”</w:t>
+      </w:r>
+    </w:p>
+    <w:p>
+      <w:r>
+        <w:t xml:space="preserve">Er zijn dus </w:t>
+      </w:r>
+      <w:r>
+        <w:t>duizenden k</w:t>
+      </w:r>
+      <w:r>
+        <w:t>arakteristieken die kunnen worden gebruikt.</w:t>
+      </w:r>
+    </w:p>
+    <w:p>
+      <w:pPr>
+        <w:rPr>
+          <w:lang w:val="en-US"/>
+        </w:rPr>
+      </w:pPr>
+      <w:r>
+        <w:rPr>
+          <w:i/>
+          <w:iCs/>
+          <w:lang w:val="en-US"/>
+        </w:rPr>
+        <w:lastRenderedPageBreak/>
+        <w:t>“</w:t>
+      </w:r>
+      <w:r>
+        <w:rPr>
+          <w:i/>
+          <w:iCs/>
+          <w:lang w:val="en-US"/>
+        </w:rPr>
+        <w:t>This approach is generally known as QSAR (quantitative structure–activity relationship) or QSPR (quantitative structure–property relationship), according to the type of modeled property, that is, biological or physicochemical, respectively.</w:t>
+      </w:r>
+      <w:r>
+        <w:rPr>
+          <w:lang w:val="en-US"/>
+        </w:rPr>
+        <w:t>”</w:t>
+      </w:r>
+    </w:p>
+    <w:p>
+      <w:pPr>
+        <w:rPr>
+          <w:lang w:val="en-US"/>
+        </w:rPr>
+      </w:pPr>
+      <w:r>
+        <w:rPr>
+          <w:lang w:val="en-US"/>
+        </w:rPr>
+        <w:t>“</w:t>
+      </w:r>
+      <w:r>
+        <w:rPr>
+          <w:i/>
+          <w:iCs/>
+          <w:lang w:val="en-US"/>
+        </w:rPr>
+        <w:t>Molecular descriptor calculation. Once all of the molecular structures have been checked and curated, molecular descriptors are calculated from the chosen molecular representation, using one or more available software tools. The descriptors to use are generally chosen based on a priori knowledge on the property to model or on their previous performance for the problem under analysis (if available). The computed molecular descriptors become then the new independent variables to be used for developing the model(s) of interest.</w:t>
+      </w:r>
+      <w:r>
+        <w:rPr>
+          <w:i/>
+          <w:iCs/>
+          <w:lang w:val="en-US"/>
+        </w:rPr>
+        <w:t>”</w:t>
+      </w:r>
+    </w:p>
+    <w:p>
+      <w:pPr>
+        <w:pStyle w:val="Lijstalinea"/>
+        <w:rPr>
+          <w:lang w:val="en-US"/>
+        </w:rPr>
+      </w:pPr>
+    </w:p>
+    <w:p>
+      <w:pPr>
+        <w:pStyle w:val="Lijstalinea"/>
+        <w:ind w:left="0"/>
+      </w:pPr>
+      <w:r>
+        <w:t>Als we dus tegen s</w:t>
+      </w:r>
+      <w:r>
+        <w:t>lechte r</w:t>
+      </w:r>
+      <w:r>
+        <w:t xml:space="preserve">esultaten </w:t>
+      </w:r>
+      <w:r>
+        <w:t>op de MSE van ons</w:t>
+      </w:r>
+      <w:r>
+        <w:t xml:space="preserve"> model aan lopen, kunnen we dus switchen tussen </w:t>
+      </w:r>
+      <w:r>
+        <w:t xml:space="preserve">verschillende moleculaire karakteristieken. </w:t>
+      </w:r>
+    </w:p>
+    <w:p>
+      <w:pPr>
+        <w:pStyle w:val="Lijstalinea"/>
+        <w:ind w:left="0"/>
+      </w:pPr>
+      <w:r>
+        <w:t xml:space="preserve">Het probleem is alleen dat we geen specifieke </w:t>
+      </w:r>
+      <w:r>
+        <w:t>moleculaire karakteristieken</w:t>
+      </w:r>
+      <w:r>
+        <w:t xml:space="preserve"> hebben, onze training dataset </w:t>
+      </w:r>
+      <w:r>
+        <w:t xml:space="preserve">bevat namelijk alleen maar de </w:t>
+      </w:r>
+      <w:proofErr w:type="spellStart"/>
+      <w:r>
+        <w:t>molecule_SMILES</w:t>
+      </w:r>
+      <w:proofErr w:type="spellEnd"/>
+      <w:r>
+        <w:t xml:space="preserve">, </w:t>
+      </w:r>
+      <w:proofErr w:type="spellStart"/>
+      <w:r>
+        <w:t>UniProt_ID</w:t>
+      </w:r>
+      <w:proofErr w:type="spellEnd"/>
+      <w:r>
+        <w:t xml:space="preserve"> van de eiwitten en de affiniteit. </w:t>
+      </w:r>
+      <w:r>
+        <w:t xml:space="preserve"> </w:t>
+      </w:r>
+    </w:p>
+    <w:p>
+      <w:pPr>
+        <w:pStyle w:val="Lijstalinea"/>
+        <w:ind w:left="0"/>
+      </w:pPr>
+      <w:r>
+        <w:t xml:space="preserve">Hoe kunnen we deze </w:t>
+      </w:r>
+      <w:proofErr w:type="spellStart"/>
+      <w:r>
+        <w:t>descriptors</w:t>
+      </w:r>
+      <w:proofErr w:type="spellEnd"/>
+      <w:r>
+        <w:t xml:space="preserve"> dan toch verkrijgen?</w:t>
+      </w:r>
+    </w:p>
+    <w:p>
+      <w:pPr>
+        <w:pStyle w:val="Lijstalinea"/>
+        <w:ind w:left="0"/>
+      </w:pPr>
+      <w:r>
+        <w:t>De</w:t>
+      </w:r>
+      <w:r>
+        <w:t xml:space="preserve"> </w:t>
+      </w:r>
+      <w:proofErr w:type="spellStart"/>
+      <w:r>
+        <w:t>library</w:t>
+      </w:r>
+      <w:proofErr w:type="spellEnd"/>
+      <w:r>
+        <w:t xml:space="preserve"> </w:t>
+      </w:r>
+      <w:proofErr w:type="spellStart"/>
+      <w:r>
+        <w:t>RDkit</w:t>
+      </w:r>
+      <w:proofErr w:type="spellEnd"/>
+      <w:r>
+        <w:t xml:space="preserve"> </w:t>
+      </w:r>
+      <w:r>
+        <w:t xml:space="preserve">is </w:t>
+      </w:r>
+      <w:r>
+        <w:t xml:space="preserve">ervoor gemaakt om </w:t>
+      </w:r>
+      <w:proofErr w:type="spellStart"/>
+      <w:r>
+        <w:t>descriptors</w:t>
+      </w:r>
+      <w:proofErr w:type="spellEnd"/>
+      <w:r>
+        <w:t xml:space="preserve"> te kunnen berekenen </w:t>
+      </w:r>
+      <w:r>
+        <w:t>met gebruik van alleen de SMILES.</w:t>
+      </w:r>
+    </w:p>
+    <w:p>
+      <w:pPr>
+        <w:pStyle w:val="Lijstalinea"/>
+        <w:ind w:left="0"/>
+      </w:pPr>
+      <w:r>
+        <w:t xml:space="preserve">Hoeveel </w:t>
+      </w:r>
+      <w:proofErr w:type="spellStart"/>
+      <w:r>
+        <w:t>descriptors</w:t>
+      </w:r>
+      <w:proofErr w:type="spellEnd"/>
+      <w:r>
+        <w:t xml:space="preserve"> kunnen we hier uit halen: </w:t>
+      </w:r>
+      <w:r>
+        <w:t xml:space="preserve">196 </w:t>
+      </w:r>
+      <w:proofErr w:type="spellStart"/>
+      <w:r>
+        <w:t>descriptors</w:t>
+      </w:r>
+      <w:proofErr w:type="spellEnd"/>
+      <w:r>
+        <w:t xml:space="preserve"> (volgens het forum)</w:t>
+      </w:r>
+      <w:r>
+        <w:t>.</w:t>
+      </w:r>
+      <w:r>
+        <w:t xml:space="preserve"> </w:t>
+      </w:r>
+      <w:hyperlink r:id="rId11" w:history="1">
+        <w:r>
+          <w:rPr>
+            <w:rStyle w:val="Hyperlink"/>
+          </w:rPr>
+          <w:t>https://forum.knime.com/t/rdkit-descriptors/40928</w:t>
+        </w:r>
+      </w:hyperlink>
+      <w:r>
+        <w:t xml:space="preserve"> </w:t>
+      </w:r>
+    </w:p>
+    <w:p>
+      <w:pPr>
+        <w:pStyle w:val="Lijstalinea"/>
+        <w:ind w:left="0"/>
+      </w:pPr>
+      <w:r>
+        <w:t xml:space="preserve">Om te weten hoe we deze </w:t>
+      </w:r>
+      <w:proofErr w:type="spellStart"/>
+      <w:r>
+        <w:t>library</w:t>
+      </w:r>
+      <w:proofErr w:type="spellEnd"/>
+      <w:r>
+        <w:t xml:space="preserve"> gebruiken hebben we deze websites beschikbaar: </w:t>
+      </w:r>
+    </w:p>
+    <w:p>
+      <w:pPr>
+        <w:pStyle w:val="Lijstalinea"/>
+        <w:numPr>
+          <w:ilvl w:val="0"/>
+          <w:numId w:val="7"/>
+        </w:numPr>
+        <w:ind w:left="360"/>
+      </w:pPr>
+      <w:hyperlink r:id="rId12" w:history="1">
+        <w:r>
+          <w:rPr>
+            <w:rStyle w:val="Hyperlink"/>
+          </w:rPr>
+          <w:t>https://www.rdkit.org/</w:t>
+        </w:r>
+      </w:hyperlink>
+      <w:r>
+        <w:t xml:space="preserve"> </w:t>
+      </w:r>
+    </w:p>
+    <w:p>
+      <w:pPr>
+        <w:pStyle w:val="Lijstalinea"/>
+        <w:numPr>
+          <w:ilvl w:val="0"/>
+          <w:numId w:val="7"/>
+        </w:numPr>
+        <w:ind w:left="360"/>
+      </w:pPr>
+      <w:hyperlink r:id="rId13" w:history="1">
+        <w:r>
+          <w:rPr>
+            <w:rStyle w:val="Hyperlink"/>
+          </w:rPr>
+          <w:t>https://www.rdkit.org/docs/index.html</w:t>
+        </w:r>
+      </w:hyperlink>
+    </w:p>
+    <w:p>
+      <w:pPr>
+        <w:ind w:left="-12"/>
+      </w:pPr>
+      <w:r>
+        <w:rPr>
+          <w:noProof/>
+        </w:rPr>
+        <w:drawing>
+          <wp:anchor distT="0" distB="0" distL="114300" distR="114300" simplePos="0" relativeHeight="251658240" behindDoc="0" locked="0" layoutInCell="1" allowOverlap="1" wp14:anchorId="6265CE86" wp14:editId="7CD87A9D">
+            <wp:simplePos x="0" y="0"/>
+            <wp:positionH relativeFrom="column">
+              <wp:posOffset>3020612</wp:posOffset>
+            </wp:positionH>
+            <wp:positionV relativeFrom="paragraph">
+              <wp:posOffset>49088</wp:posOffset>
+            </wp:positionV>
+            <wp:extent cx="3490595" cy="2212975"/>
+            <wp:effectExtent l="0" t="0" r="0" b="0"/>
+            <wp:wrapSquare wrapText="bothSides"/>
+            <wp:docPr id="1366232440" name="Afbeelding 1" descr="figure 2"/>
+            <wp:cNvGraphicFramePr>
+              <a:graphicFrameLocks xmlns:a="http://schemas.openxmlformats.org/drawingml/2006/main" noChangeAspect="1"/>
+            </wp:cNvGraphicFramePr>
+            <a:graphic xmlns:a="http://schemas.openxmlformats.org/drawingml/2006/main">
+              <a:graphicData uri="http://schemas.openxmlformats.org/drawingml/2006/picture">
+                <pic:pic xmlns:pic="http://schemas.openxmlformats.org/drawingml/2006/picture">
+                  <pic:nvPicPr>
+                    <pic:cNvPr id="0" name="Picture 1" descr="figure 2"/>
+                    <pic:cNvPicPr>
+                      <a:picLocks noChangeAspect="1" noChangeArrowheads="1"/>
+                    </pic:cNvPicPr>
+                  </pic:nvPicPr>
+                  <pic:blipFill>
+                    <a:blip r:embed="rId14">
+                      <a:extLst>
+                        <a:ext uri="{28A0092B-C50C-407E-A947-70E740481C1C}">
+                          <a14:useLocalDpi xmlns:a14="http://schemas.microsoft.com/office/drawing/2010/main" val="0"/>
+                        </a:ext>
+                      </a:extLst>
+                    </a:blip>
+                    <a:srcRect/>
+                    <a:stretch>
+                      <a:fillRect/>
+                    </a:stretch>
+                  </pic:blipFill>
+                  <pic:spPr bwMode="auto">
+                    <a:xfrm>
+                      <a:off x="0" y="0"/>
+                      <a:ext cx="3490595" cy="2212975"/>
+                    </a:xfrm>
+                    <a:prstGeom prst="rect">
+                      <a:avLst/>
+                    </a:prstGeom>
+                    <a:noFill/>
+                    <a:ln>
+                      <a:noFill/>
+                    </a:ln>
+                  </pic:spPr>
+                </pic:pic>
+              </a:graphicData>
+            </a:graphic>
+            <wp14:sizeRelH relativeFrom="margin">
+              <wp14:pctWidth>0</wp14:pctWidth>
+            </wp14:sizeRelH>
+            <wp14:sizeRelV relativeFrom="margin">
+              <wp14:pctHeight>0</wp14:pctHeight>
+            </wp14:sizeRelV>
+          </wp:anchor>
+        </w:drawing>
+      </w:r>
+      <w:r>
+        <w:t xml:space="preserve">Een ander idee is om alle </w:t>
+      </w:r>
+      <w:proofErr w:type="spellStart"/>
+      <w:r>
+        <w:t>descriptors</w:t>
+      </w:r>
+      <w:proofErr w:type="spellEnd"/>
+      <w:r>
+        <w:t xml:space="preserve"> te gebruiken in ons model (dit zal wel veel meer </w:t>
+      </w:r>
+      <w:proofErr w:type="spellStart"/>
+      <w:r>
+        <w:t>computation</w:t>
+      </w:r>
+      <w:proofErr w:type="spellEnd"/>
+      <w:r>
+        <w:t xml:space="preserve"> </w:t>
+      </w:r>
+      <w:r>
+        <w:t xml:space="preserve">vereisen), en dan met </w:t>
+      </w:r>
+      <w:proofErr w:type="spellStart"/>
+      <w:r>
+        <w:t>regularization</w:t>
+      </w:r>
+      <w:proofErr w:type="spellEnd"/>
+      <w:r>
+        <w:t xml:space="preserve"> de minst functionele </w:t>
+      </w:r>
+      <w:proofErr w:type="spellStart"/>
+      <w:r>
+        <w:t>descriptors</w:t>
+      </w:r>
+      <w:proofErr w:type="spellEnd"/>
+      <w:r>
+        <w:t xml:space="preserve"> weghalen</w:t>
+      </w:r>
+      <w:r>
+        <w:t xml:space="preserve"> met Lasso. </w:t>
+      </w:r>
+      <w:r>
+        <w:t>K-</w:t>
+      </w:r>
+      <w:proofErr w:type="spellStart"/>
+      <w:r>
+        <w:t>fold</w:t>
+      </w:r>
+      <w:proofErr w:type="spellEnd"/>
+      <w:r>
+        <w:t xml:space="preserve"> cross-</w:t>
+      </w:r>
+      <w:proofErr w:type="spellStart"/>
+      <w:r>
+        <w:t>validation</w:t>
+      </w:r>
+      <w:proofErr w:type="spellEnd"/>
+      <w:r>
+        <w:t xml:space="preserve"> kan hier overduidelijk vee</w:t>
+      </w:r>
+      <w:r>
+        <w:t xml:space="preserve">l bij helpen door de </w:t>
+      </w:r>
+      <w:proofErr w:type="spellStart"/>
+      <w:r>
+        <w:t>computation</w:t>
+      </w:r>
+      <w:proofErr w:type="spellEnd"/>
+      <w:r>
+        <w:t xml:space="preserve"> enorm te verlagen.</w:t>
+      </w:r>
+      <w:r>
+        <w:tab/>
+        <w:t xml:space="preserve"> </w:t>
+      </w:r>
+    </w:p>
+    <w:p>
+      <w:r>
+        <w:t xml:space="preserve">De dimensie waarin </w:t>
+      </w:r>
+      <w:r>
+        <w:t xml:space="preserve">de moleculen worden gerepresenteerd heeft ook effect op hoe goed de </w:t>
+      </w:r>
+      <w:proofErr w:type="spellStart"/>
+      <w:r>
+        <w:t>descriptors</w:t>
+      </w:r>
+      <w:proofErr w:type="spellEnd"/>
+      <w:r>
+        <w:t xml:space="preserve"> kunnen worden berekend</w:t>
+      </w:r>
+      <w:r>
+        <w:t xml:space="preserve">, maar dat vraagt nogmaals meer computing. </w:t>
+      </w:r>
+      <w:r>
+        <w:t xml:space="preserve">Een </w:t>
+      </w:r>
+      <w:proofErr w:type="spellStart"/>
+      <w:r>
+        <w:t>smiles</w:t>
+      </w:r>
+      <w:proofErr w:type="spellEnd"/>
+      <w:r>
+        <w:t xml:space="preserve"> formaat beschrijft moleculen in 1D</w:t>
+      </w:r>
+      <w:r>
+        <w:t xml:space="preserve">. </w:t>
+      </w:r>
+      <w:hyperlink r:id="rId15" w:history="1">
+        <w:r>
+          <w:rPr>
+            <w:rStyle w:val="Hyperlink"/>
+          </w:rPr>
+          <w:t>https://hunterheidenreich.com/notes/formats/computational-chemistry/smiles/#:~:text=SMILES%20is%20a%20one%2Ddimensional,traversal%20of</w:t>
+        </w:r>
+        <w:r>
+          <w:rPr>
+            <w:rStyle w:val="Hyperlink"/>
+          </w:rPr>
+          <w:lastRenderedPageBreak/>
+          <w:t>%20the%20molecular%20graph</w:t>
+        </w:r>
+      </w:hyperlink>
+      <w:r>
+        <w:t>.</w:t>
+      </w:r>
+      <w:r>
+        <w:t xml:space="preserve"> Afbeelding komt van: </w:t>
+      </w:r>
+      <w:hyperlink r:id="rId16" w:history="1">
+        <w:r>
+          <w:rPr>
+            <w:rStyle w:val="Hyperlink"/>
+          </w:rPr>
+          <w:t>https://link.springer.com/protocol/10.1007/978-1-4939-7899-1_1</w:t>
+        </w:r>
+      </w:hyperlink>
+      <w:r>
+        <w:t xml:space="preserve"> </w:t>
+      </w:r>
+    </w:p>
+    <w:p>
+      <w:pPr>
+        <w:rPr>
+          <w:lang w:val="en-US"/>
+        </w:rPr>
+      </w:pPr>
+      <w:r>
+        <w:rPr>
+          <w:b/>
+          <w:bCs/>
+          <w:i/>
+          <w:iCs/>
+          <w:lang w:val="en-US"/>
+        </w:rPr>
+        <w:t xml:space="preserve">Classical molecular descriptors (MDs) </w:t>
+      </w:r>
+      <w:r>
+        <w:rPr>
+          <w:lang w:val="en-US"/>
+        </w:rPr>
+        <w:t xml:space="preserve">vs. </w:t>
+      </w:r>
+      <w:r>
+        <w:rPr>
+          <w:b/>
+          <w:bCs/>
+          <w:i/>
+          <w:iCs/>
+          <w:lang w:val="en-US"/>
+        </w:rPr>
+        <w:t>Binary fingerprints (FPs)</w:t>
+      </w:r>
+    </w:p>
+    <w:p>
+      <w:pPr>
+        <w:rPr>
+          <w:lang w:val="en-US"/>
+        </w:rPr>
+      </w:pPr>
+      <w:proofErr w:type="spellStart"/>
+      <w:r>
+        <w:t>MDs</w:t>
+      </w:r>
+      <w:proofErr w:type="spellEnd"/>
+      <w:r>
+        <w:t xml:space="preserve"> beschrijven dus allerlei v</w:t>
+      </w:r>
+      <w:r>
+        <w:t xml:space="preserve">erschillende soorten eigenschappen van een molecuul. </w:t>
+      </w:r>
+      <w:r>
+        <w:rPr>
+          <w:lang w:val="en-US"/>
+        </w:rPr>
+        <w:t>“</w:t>
+      </w:r>
+      <w:r>
+        <w:rPr>
+          <w:i/>
+          <w:iCs/>
+          <w:lang w:val="en-US"/>
+        </w:rPr>
+        <w:t>Classical descriptors can have different measurement scales: they can be integers (e.g., number of double bonds and counts of atom types), binary (e.g., presence/absence of a given substituent) or can have continuous values (e.g., molecular weight)</w:t>
+      </w:r>
+      <w:r>
+        <w:rPr>
+          <w:lang w:val="en-US"/>
+        </w:rPr>
+        <w:t>”</w:t>
+      </w:r>
+      <w:r>
+        <w:rPr>
+          <w:lang w:val="en-US"/>
+        </w:rPr>
+        <w:t xml:space="preserve"> – “</w:t>
+      </w:r>
+      <w:r>
+        <w:rPr>
+          <w:i/>
+          <w:iCs/>
+          <w:lang w:val="en-US"/>
+        </w:rPr>
+        <w:t>fingerprints encode information about 2D molecular structure in a series of binary digits (bits) that represent the presence or absence of particular substructures in the molecule and are meaningful only when used as a whole.</w:t>
+      </w:r>
+      <w:r>
+        <w:rPr>
+          <w:lang w:val="en-US"/>
+        </w:rPr>
+        <w:t>”.</w:t>
+      </w:r>
+    </w:p>
+    <w:p>
+      <w:pPr>
+        <w:rPr>
+          <w:b/>
+          <w:bCs/>
+          <w:i/>
+          <w:iCs/>
+          <w:lang w:val="en-US"/>
+        </w:rPr>
+      </w:pPr>
+      <w:r>
+        <w:rPr>
+          <w:b/>
+          <w:bCs/>
+          <w:i/>
+          <w:iCs/>
+          <w:lang w:val="en-US"/>
+        </w:rPr>
+        <w:t>Descriptor Choice and Activity Landscapes</w:t>
+      </w:r>
+    </w:p>
+    <w:p>
+      <w:pPr>
+        <w:keepNext/>
+      </w:pPr>
+      <w:r>
+        <w:t xml:space="preserve">Het uitkiezen van </w:t>
+      </w:r>
+      <w:proofErr w:type="spellStart"/>
+      <w:r>
+        <w:t>descr</w:t>
+      </w:r>
+      <w:r>
+        <w:t>iptors</w:t>
+      </w:r>
+      <w:proofErr w:type="spellEnd"/>
+      <w:r>
+        <w:t xml:space="preserve"> hangt enorm af van het probleem dat we proberen op te lossen</w:t>
+      </w:r>
+      <w:r>
+        <w:t>.</w:t>
+      </w:r>
+      <w:r>
+        <w:t xml:space="preserve"> De </w:t>
+      </w:r>
+      <w:proofErr w:type="spellStart"/>
+      <w:r>
+        <w:t>activity</w:t>
+      </w:r>
+      <w:proofErr w:type="spellEnd"/>
+      <w:r>
+        <w:t xml:space="preserve"> landscape kan helpen met het </w:t>
+      </w:r>
+      <w:r>
+        <w:t xml:space="preserve">vergelijken van </w:t>
+      </w:r>
+      <w:proofErr w:type="spellStart"/>
+      <w:r>
+        <w:t>descriptors</w:t>
+      </w:r>
+      <w:proofErr w:type="spellEnd"/>
+      <w:r>
+        <w:t xml:space="preserve"> in vergelijking tot de affiniteit </w:t>
+      </w:r>
+      <w:r>
+        <w:t xml:space="preserve">het is eigenlijk hetzelfde als een </w:t>
+      </w:r>
+      <w:proofErr w:type="spellStart"/>
+      <w:r>
+        <w:t>gradient</w:t>
+      </w:r>
+      <w:proofErr w:type="spellEnd"/>
+      <w:r>
+        <w:t xml:space="preserve"> field, maar kijkt dan naar hoe ruw het veld is om te bepalen wat voor een effect een </w:t>
+      </w:r>
+      <w:r>
+        <w:t>descriptor heeft.</w:t>
+      </w:r>
+      <w:r>
+        <w:t xml:space="preserve"> </w:t>
+      </w:r>
+      <w:r>
+        <w:rPr>
+          <w:noProof/>
+        </w:rPr>
+        <w:drawing>
+          <wp:inline distT="0" distB="0" distL="0" distR="0" wp14:anchorId="5AA9264D" wp14:editId="79FF6963">
+            <wp:extent cx="5731510" cy="1901190"/>
+            <wp:effectExtent l="0" t="0" r="2540" b="3810"/>
+            <wp:docPr id="1960175453" name="Afbeelding 2" descr="figure 3"/>
+            <wp:cNvGraphicFramePr>
+              <a:graphicFrameLocks xmlns:a="http://schemas.openxmlformats.org/drawingml/2006/main" noChangeAspect="1"/>
+            </wp:cNvGraphicFramePr>
+            <a:graphic xmlns:a="http://schemas.openxmlformats.org/drawingml/2006/main">
+              <a:graphicData uri="http://schemas.openxmlformats.org/drawingml/2006/picture">
+                <pic:pic xmlns:pic="http://schemas.openxmlformats.org/drawingml/2006/picture">
+                  <pic:nvPicPr>
+                    <pic:cNvPr id="0" name="Picture 3" descr="figure 3"/>
+                    <pic:cNvPicPr>
+                      <a:picLocks noChangeAspect="1" noChangeArrowheads="1"/>
+                    </pic:cNvPicPr>
+                  </pic:nvPicPr>
+                  <pic:blipFill>
+                    <a:blip r:embed="rId17">
+                      <a:extLst>
+                        <a:ext uri="{28A0092B-C50C-407E-A947-70E740481C1C}">
+                          <a14:useLocalDpi xmlns:a14="http://schemas.microsoft.com/office/drawing/2010/main" val="0"/>
+                        </a:ext>
+                      </a:extLst>
+                    </a:blip>
+                    <a:srcRect/>
+                    <a:stretch>
+                      <a:fillRect/>
+                    </a:stretch>
+                  </pic:blipFill>
+                  <pic:spPr bwMode="auto">
+                    <a:xfrm>
+                      <a:off x="0" y="0"/>
+                      <a:ext cx="5731510" cy="1901190"/>
+                    </a:xfrm>
+                    <a:prstGeom prst="rect">
+                      <a:avLst/>
+                    </a:prstGeom>
+                    <a:noFill/>
+                    <a:ln>
+                      <a:noFill/>
+                    </a:ln>
+                  </pic:spPr>
+                </pic:pic>
+              </a:graphicData>
+            </a:graphic>
+          </wp:inline>
+        </w:drawing>
+      </w:r>
+    </w:p>
+    <w:p>
+      <w:pPr>
+        <w:pStyle w:val="Bijschrift"/>
+        <w:rPr>
+          <w:lang w:val="en-US"/>
+        </w:rPr>
+      </w:pPr>
+      <w:r>
+        <w:rPr>
+          <w:lang w:val="en-US"/>
+        </w:rPr>
+        <w:t>Schematic representation of two activity landscapes [</w:t>
+      </w:r>
+      <w:hyperlink r:id="rId18" w:anchor="ref-CR92" w:tooltip="Eckert H, Bajorath J (2007) Molecular similarity analysis in virtual screening: foundations, limitations and novel approaches. Drug Discov Today 12:225–233" w:history="1">
+        <w:r>
+          <w:rPr>
+            <w:rStyle w:val="Hyperlink"/>
+            <w:lang w:val="en-US"/>
+          </w:rPr>
+          <w:t>91</w:t>
+        </w:r>
+      </w:hyperlink>
+      <w:r>
+        <w:rPr>
+          <w:lang w:val="en-US"/>
+        </w:rPr>
+        <w:t>], given two hypothetical descriptors (x </w:t>
+      </w:r>
+      <w:r>
+        <w:rPr>
+          <w:vertAlign w:val="subscript"/>
+          <w:lang w:val="en-US"/>
+        </w:rPr>
+        <w:t>1 </w:t>
+      </w:r>
+      <w:r>
+        <w:rPr>
+          <w:lang w:val="en-US"/>
+        </w:rPr>
+        <w:t>and x </w:t>
+      </w:r>
+      <w:r>
+        <w:rPr>
+          <w:vertAlign w:val="subscript"/>
+          <w:lang w:val="en-US"/>
+        </w:rPr>
+        <w:t>2 </w:t>
+      </w:r>
+      <w:r>
+        <w:rPr>
+          <w:lang w:val="en-US"/>
+        </w:rPr>
+        <w:t>) and a given biological property (A): (</w:t>
+      </w:r>
+      <w:r>
+        <w:rPr>
+          <w:b/>
+          <w:bCs/>
+          <w:lang w:val="en-US"/>
+        </w:rPr>
+        <w:t>a</w:t>
+      </w:r>
+      <w:r>
+        <w:rPr>
+          <w:lang w:val="en-US"/>
+        </w:rPr>
+        <w:t>) “gently rolling hills” landscape, where, to small changes in the descriptor values correspond small changes of the corresponding biological activity; (</w:t>
+      </w:r>
+      <w:r>
+        <w:rPr>
+          <w:b/>
+          <w:bCs/>
+          <w:lang w:val="en-US"/>
+        </w:rPr>
+        <w:t>b</w:t>
+      </w:r>
+      <w:r>
+        <w:rPr>
+          <w:lang w:val="en-US"/>
+        </w:rPr>
+        <w:t>) “rugged canyons” landscape, where, to small changes in the descriptor values correspond drastic changes in the activity</w:t>
+      </w:r>
+    </w:p>
+    <w:p>
+      <w:pPr>
+        <w:rPr>
+          <w:lang w:val="en-US"/>
+        </w:rPr>
+      </w:pPr>
+    </w:p>
+    <w:p>
       <w:pPr>
         <w:pStyle w:val="Kop1"/>
         <w:rPr>
@@ -665,6 +1922,7 @@
           <w:rFonts w:ascii="Segoe UI Emoji" w:hAnsi="Segoe UI Emoji" w:cs="Segoe UI Emoji"/>
           <w:lang w:val="en-US"/>
         </w:rPr>
+        <w:lastRenderedPageBreak/>
         <w:t>✅</w:t>
       </w:r>
       <w:r>
@@ -714,7 +1972,7 @@
           <w:lang w:val="en-US"/>
         </w:rPr>
       </w:pPr>
-      <w:hyperlink r:id="rId11" w:history="1">
+      <w:hyperlink r:id="rId19" w:history="1">
         <w:r>
           <w:rPr>
             <w:rStyle w:val="Hyperlink"/>
@@ -737,12 +1995,21 @@
           <w:bCs/>
         </w:rPr>
       </w:pPr>
-      <w:r>
-        <w:rPr>
-          <w:b/>
-          <w:bCs/>
-        </w:rPr>
-        <w:t>From chat-GPT</w:t>
+      <w:proofErr w:type="spellStart"/>
+      <w:r>
+        <w:rPr>
+          <w:b/>
+          <w:bCs/>
+        </w:rPr>
+        <w:t>From</w:t>
+      </w:r>
+      <w:proofErr w:type="spellEnd"/>
+      <w:r>
+        <w:rPr>
+          <w:b/>
+          <w:bCs/>
+        </w:rPr>
+        <w:t xml:space="preserve"> chat-GPT</w:t>
       </w:r>
     </w:p>
     <w:p>
@@ -755,13 +2022,17 @@
       </w:r>
       <w:r>
         <w:br/>
-        <w:t xml:space="preserve">Voor eiwitsequenties kun je elke aminozuurpositie representeren met een one-hot </w:t>
-      </w:r>
-      <w:r>
-        <w:lastRenderedPageBreak/>
-        <w:t xml:space="preserve">vector: bijvoorbeeld 20 dimensies voor de 20 standaard aminozuren, waarbij bijvoorbeeld Alanine = (1,0,0,…), Cysteïne = (0,1,0,…), etc. Bij een sequentie van lengte L krijg je dan een matrix van grootte L×20 (of je flattent tot een lange vector). </w:t>
-      </w:r>
-      <w:hyperlink r:id="rId12" w:tgtFrame="_blank" w:history="1">
+        <w:t xml:space="preserve">Voor eiwitsequenties kun je elke aminozuurpositie representeren met een </w:t>
+      </w:r>
+      <w:proofErr w:type="spellStart"/>
+      <w:r>
+        <w:t>one</w:t>
+      </w:r>
+      <w:proofErr w:type="spellEnd"/>
+      <w:r>
+        <w:t xml:space="preserve">-hot vector: bijvoorbeeld 20 dimensies voor de 20 standaard aminozuren, waarbij bijvoorbeeld Alanine = (1,0,0,…), Cysteïne = (0,1,0,…), etc. Bij een sequentie van lengte L krijg je dan een matrix van grootte L×20 (of je flattent tot een lange vector). </w:t>
+      </w:r>
+      <w:hyperlink r:id="rId20" w:tgtFrame="_blank" w:history="1">
         <w:r>
           <w:rPr>
             <w:rStyle w:val="Hyperlink"/>
@@ -865,7 +2136,15 @@
         </w:numPr>
       </w:pPr>
       <w:r>
-        <w:t>Vaak minder “krachtig” dan embeddings of andere representaties die context meenemen</w:t>
+        <w:t xml:space="preserve">Vaak minder “krachtig” dan </w:t>
+      </w:r>
+      <w:proofErr w:type="spellStart"/>
+      <w:r>
+        <w:t>embeddings</w:t>
+      </w:r>
+      <w:proofErr w:type="spellEnd"/>
+      <w:r>
+        <w:t xml:space="preserve"> of andere representaties die context meenemen</w:t>
       </w:r>
       <w:r>
         <w:t>.</w:t>
@@ -908,7 +2187,15 @@
         </w:numPr>
       </w:pPr>
       <w:r>
-        <w:t>Wanneer je data eenvoudig is en je snelle proof-of-concept wil.</w:t>
+        <w:t xml:space="preserve">Wanneer je data eenvoudig is en je snelle </w:t>
+      </w:r>
+      <w:proofErr w:type="spellStart"/>
+      <w:r>
+        <w:t>proof</w:t>
+      </w:r>
+      <w:proofErr w:type="spellEnd"/>
+      <w:r>
+        <w:t>-of-concept wil.</w:t>
       </w:r>
     </w:p>
     <w:p>
@@ -934,9 +2221,25 @@
         <w:t xml:space="preserve">“Deep learning program to predict protein functions …” – Ko et al. </w:t>
       </w:r>
       <w:r>
-        <w:t xml:space="preserve">(2022) bespreekt one-hot encoding voor eiwitten. </w:t>
-      </w:r>
-      <w:hyperlink r:id="rId13" w:tgtFrame="_blank" w:history="1">
+        <w:t xml:space="preserve">(2022) bespreekt </w:t>
+      </w:r>
+      <w:proofErr w:type="spellStart"/>
+      <w:r>
+        <w:t>one</w:t>
+      </w:r>
+      <w:proofErr w:type="spellEnd"/>
+      <w:r>
+        <w:t xml:space="preserve">-hot </w:t>
+      </w:r>
+      <w:proofErr w:type="spellStart"/>
+      <w:r>
+        <w:t>encoding</w:t>
+      </w:r>
+      <w:proofErr w:type="spellEnd"/>
+      <w:r>
+        <w:t xml:space="preserve"> voor eiwitten. </w:t>
+      </w:r>
+      <w:hyperlink r:id="rId21" w:tgtFrame="_blank" w:history="1">
         <w:r>
           <w:rPr>
             <w:rStyle w:val="Hyperlink"/>
@@ -959,9 +2262,17 @@
         <w:t xml:space="preserve">“Learning meaningful representations of protein sequences” – Detlefsen et al. </w:t>
       </w:r>
       <w:r>
-        <w:t xml:space="preserve">(2022) vergelijkt one-hot als naïeve baseline met geavanceerdere methodes. </w:t>
-      </w:r>
-      <w:hyperlink r:id="rId14" w:tgtFrame="_blank" w:history="1">
+        <w:t xml:space="preserve">(2022) vergelijkt </w:t>
+      </w:r>
+      <w:proofErr w:type="spellStart"/>
+      <w:r>
+        <w:t>one</w:t>
+      </w:r>
+      <w:proofErr w:type="spellEnd"/>
+      <w:r>
+        <w:t xml:space="preserve">-hot als naïeve baseline met geavanceerdere methodes. </w:t>
+      </w:r>
+      <w:hyperlink r:id="rId22" w:tgtFrame="_blank" w:history="1">
         <w:r>
           <w:rPr>
             <w:rStyle w:val="Hyperlink"/>
@@ -978,15 +2289,49 @@
         </w:numPr>
       </w:pPr>
       <w:r>
-        <w:t xml:space="preserve">“Protein representations: Encoding biological information …” – Harding-Larsen (2024) geeft een overzicht van verschillende representatietechnieken. </w:t>
-      </w:r>
-      <w:hyperlink r:id="rId15" w:tgtFrame="_blank" w:history="1">
+        <w:t>“</w:t>
+      </w:r>
+      <w:proofErr w:type="spellStart"/>
+      <w:r>
+        <w:t>Protein</w:t>
+      </w:r>
+      <w:proofErr w:type="spellEnd"/>
+      <w:r>
+        <w:t xml:space="preserve"> </w:t>
+      </w:r>
+      <w:proofErr w:type="spellStart"/>
+      <w:r>
+        <w:t>representations</w:t>
+      </w:r>
+      <w:proofErr w:type="spellEnd"/>
+      <w:r>
+        <w:t xml:space="preserve">: </w:t>
+      </w:r>
+      <w:proofErr w:type="spellStart"/>
+      <w:r>
+        <w:t>Encoding</w:t>
+      </w:r>
+      <w:proofErr w:type="spellEnd"/>
+      <w:r>
+        <w:t xml:space="preserve"> </w:t>
+      </w:r>
+      <w:proofErr w:type="spellStart"/>
+      <w:r>
+        <w:t>biological</w:t>
+      </w:r>
+      <w:proofErr w:type="spellEnd"/>
+      <w:r>
+        <w:t xml:space="preserve"> information …” – Harding-Larsen (2024) geeft een overzicht van verschillende representatietechnieken. </w:t>
+      </w:r>
+      <w:hyperlink r:id="rId23" w:tgtFrame="_blank" w:history="1">
+        <w:proofErr w:type="spellStart"/>
         <w:r>
           <w:rPr>
             <w:rStyle w:val="Hyperlink"/>
           </w:rPr>
           <w:t>ScienceDirect</w:t>
         </w:r>
+        <w:proofErr w:type="spellEnd"/>
       </w:hyperlink>
     </w:p>
     <w:p>
@@ -995,14 +2340,86 @@
           <w:b/>
           <w:bCs/>
         </w:rPr>
+        <w:lastRenderedPageBreak/>
         <w:t>Kernpunt om te onthouden</w:t>
       </w:r>
       <w:r>
         <w:br/>
-        <w:t>One-hot encoding is een “basic” manier om sequence data numeriek te maken, maar bevat geen context of ruimtelijke/fysische informatie tenzij je die later toevoegt.</w:t>
-      </w:r>
-    </w:p>
-    <w:p/>
+      </w:r>
+      <w:proofErr w:type="spellStart"/>
+      <w:r>
+        <w:t>One</w:t>
+      </w:r>
+      <w:proofErr w:type="spellEnd"/>
+      <w:r>
+        <w:t xml:space="preserve">-hot </w:t>
+      </w:r>
+      <w:proofErr w:type="spellStart"/>
+      <w:r>
+        <w:t>encoding</w:t>
+      </w:r>
+      <w:proofErr w:type="spellEnd"/>
+      <w:r>
+        <w:t xml:space="preserve"> is een “basic” manier om </w:t>
+      </w:r>
+      <w:proofErr w:type="spellStart"/>
+      <w:r>
+        <w:t>sequence</w:t>
+      </w:r>
+      <w:proofErr w:type="spellEnd"/>
+      <w:r>
+        <w:t xml:space="preserve"> data numeriek te maken, maar bevat geen context of ruimtelijke/fysische informatie tenzij je die later toevoegt.</w:t>
+      </w:r>
+    </w:p>
+    <w:p>
+      <w:r>
+        <w:rPr>
+          <w:b/>
+          <w:bCs/>
+        </w:rPr>
+        <w:t xml:space="preserve">Conclusie voor </w:t>
+      </w:r>
+      <w:proofErr w:type="spellStart"/>
+      <w:r>
+        <w:rPr>
+          <w:b/>
+          <w:bCs/>
+        </w:rPr>
+        <w:t>one</w:t>
+      </w:r>
+      <w:proofErr w:type="spellEnd"/>
+      <w:r>
+        <w:rPr>
+          <w:b/>
+          <w:bCs/>
+        </w:rPr>
+        <w:t xml:space="preserve"> hot </w:t>
+      </w:r>
+      <w:proofErr w:type="spellStart"/>
+      <w:r>
+        <w:rPr>
+          <w:b/>
+          <w:bCs/>
+        </w:rPr>
+        <w:t>encoding</w:t>
+      </w:r>
+      <w:proofErr w:type="spellEnd"/>
+      <w:r>
+        <w:rPr>
+          <w:b/>
+          <w:bCs/>
+        </w:rPr>
+        <w:t>:</w:t>
+      </w:r>
+    </w:p>
+    <w:p>
+      <w:r>
+        <w:t>Het is handig te</w:t>
+      </w:r>
+      <w:r>
+        <w:t xml:space="preserve"> gebruiken om onze eiwitten te beschrijven in code.</w:t>
+      </w:r>
+    </w:p>
     <w:p>
       <w:pPr>
         <w:pStyle w:val="Kop1"/>
@@ -1010,12 +2427,19 @@
           <w:lang w:val="en-US"/>
         </w:rPr>
       </w:pPr>
-      <w:r>
-        <w:rPr>
-          <w:lang w:val="en-US"/>
-        </w:rPr>
-        <w:lastRenderedPageBreak/>
-        <w:t xml:space="preserve">Pretained </w:t>
+      <w:proofErr w:type="spellStart"/>
+      <w:r>
+        <w:rPr>
+          <w:lang w:val="en-US"/>
+        </w:rPr>
+        <w:t>Pretained</w:t>
+      </w:r>
+      <w:proofErr w:type="spellEnd"/>
+      <w:r>
+        <w:rPr>
+          <w:lang w:val="en-US"/>
+        </w:rPr>
+        <w:t xml:space="preserve"> </w:t>
       </w:r>
       <w:r>
         <w:rPr>
@@ -1027,6 +2451,31 @@
     <w:p>
       <w:pPr>
         <w:rPr>
+          <w:lang w:val="en-US"/>
+        </w:rPr>
+      </w:pPr>
+      <w:r>
+        <w:rPr>
+          <w:lang w:val="en-US"/>
+        </w:rPr>
+        <w:t>(</w:t>
+      </w:r>
+      <w:r>
+        <w:rPr>
+          <w:lang w:val="en-US"/>
+        </w:rPr>
+        <w:t>Pre-training is the process of initializing a machine learning model by training it on a large, generic dataset before fine-tuning it to a downstream task</w:t>
+      </w:r>
+      <w:r>
+        <w:rPr>
+          <w:lang w:val="en-US"/>
+        </w:rPr>
+        <w:t>)</w:t>
+      </w:r>
+    </w:p>
+    <w:p>
+      <w:pPr>
+        <w:rPr>
           <w:b/>
           <w:bCs/>
           <w:lang w:val="en-US"/>
@@ -1124,8 +2573,16 @@
         <w:rPr>
           <w:lang w:val="en-US"/>
         </w:rPr>
-        <w:t>• ProtBERT</w:t>
-      </w:r>
+        <w:t xml:space="preserve">• </w:t>
+      </w:r>
+      <w:proofErr w:type="spellStart"/>
+      <w:r>
+        <w:rPr>
+          <w:lang w:val="en-US"/>
+        </w:rPr>
+        <w:t>ProtBERT</w:t>
+      </w:r>
+      <w:proofErr w:type="spellEnd"/>
       <w:r>
         <w:rPr>
           <w:b/>
@@ -1151,21 +2608,51 @@
         <w:rPr>
           <w:lang w:val="en-US"/>
         </w:rPr>
-        <w:t xml:space="preserve"> by HuggingFace / Rostlab</w:t>
-      </w:r>
-    </w:p>
-    <w:p>
-      <w:pPr>
-        <w:rPr>
-          <w:lang w:val="en-US"/>
-        </w:rPr>
-      </w:pPr>
-      <w:r>
-        <w:rPr>
-          <w:lang w:val="en-US"/>
-        </w:rPr>
-        <w:t>• UniRep</w:t>
-      </w:r>
+        <w:t xml:space="preserve"> by </w:t>
+      </w:r>
+      <w:proofErr w:type="spellStart"/>
+      <w:r>
+        <w:rPr>
+          <w:lang w:val="en-US"/>
+        </w:rPr>
+        <w:t>HuggingFace</w:t>
+      </w:r>
+      <w:proofErr w:type="spellEnd"/>
+      <w:r>
+        <w:rPr>
+          <w:lang w:val="en-US"/>
+        </w:rPr>
+        <w:t xml:space="preserve"> / </w:t>
+      </w:r>
+      <w:proofErr w:type="spellStart"/>
+      <w:r>
+        <w:rPr>
+          <w:lang w:val="en-US"/>
+        </w:rPr>
+        <w:t>Rostlab</w:t>
+      </w:r>
+      <w:proofErr w:type="spellEnd"/>
+    </w:p>
+    <w:p>
+      <w:pPr>
+        <w:rPr>
+          <w:lang w:val="en-US"/>
+        </w:rPr>
+      </w:pPr>
+      <w:r>
+        <w:rPr>
+          <w:lang w:val="en-US"/>
+        </w:rPr>
+        <w:t xml:space="preserve">• </w:t>
+      </w:r>
+      <w:proofErr w:type="spellStart"/>
+      <w:r>
+        <w:rPr>
+          <w:lang w:val="en-US"/>
+        </w:rPr>
+        <w:t>UniRep</w:t>
+      </w:r>
+      <w:proofErr w:type="spellEnd"/>
       <w:r>
         <w:rPr>
           <w:b/>
@@ -1174,11 +2661,19 @@
         </w:rPr>
         <w:t xml:space="preserve">, </w:t>
       </w:r>
-      <w:r>
-        <w:rPr>
-          <w:lang w:val="en-US"/>
-        </w:rPr>
-        <w:t>SeqVec, etc.</w:t>
+      <w:proofErr w:type="spellStart"/>
+      <w:r>
+        <w:rPr>
+          <w:lang w:val="en-US"/>
+        </w:rPr>
+        <w:t>SeqVec</w:t>
+      </w:r>
+      <w:proofErr w:type="spellEnd"/>
+      <w:r>
+        <w:rPr>
+          <w:lang w:val="en-US"/>
+        </w:rPr>
+        <w:t>, etc.</w:t>
       </w:r>
     </w:p>
     <w:p>
@@ -1343,7 +2838,7 @@
           <w:lang w:val="en-US"/>
         </w:rPr>
       </w:pPr>
-      <w:hyperlink r:id="rId16" w:history="1">
+      <w:hyperlink r:id="rId24" w:history="1">
         <w:r>
           <w:rPr>
             <w:rStyle w:val="Hyperlink"/>
@@ -1366,12 +2861,21 @@
           <w:bCs/>
         </w:rPr>
       </w:pPr>
-      <w:r>
-        <w:rPr>
-          <w:b/>
-          <w:bCs/>
-        </w:rPr>
-        <w:t>From chat-GPT</w:t>
+      <w:proofErr w:type="spellStart"/>
+      <w:r>
+        <w:rPr>
+          <w:b/>
+          <w:bCs/>
+        </w:rPr>
+        <w:t>From</w:t>
+      </w:r>
+      <w:proofErr w:type="spellEnd"/>
+      <w:r>
+        <w:rPr>
+          <w:b/>
+          <w:bCs/>
+        </w:rPr>
+        <w:t xml:space="preserve"> chat-GPT</w:t>
       </w:r>
     </w:p>
     <w:p>
@@ -1393,8 +2897,13 @@
         <w:t>‐</w:t>
       </w:r>
       <w:r>
-        <w:t xml:space="preserve"> of sequentiemodellen die zijn getraind op enorme datasets van eiwitsequenties. Deze modellen (zoals transformer</w:t>
-      </w:r>
+        <w:t xml:space="preserve"> of sequentiemodellen die zijn getraind op enorme datasets van eiwitsequenties. Deze modellen (zoals </w:t>
+      </w:r>
+      <w:proofErr w:type="spellStart"/>
+      <w:r>
+        <w:t>transformer</w:t>
+      </w:r>
+      <w:proofErr w:type="spellEnd"/>
       <w:r>
         <w:rPr>
           <w:rFonts w:ascii="Cambria Math" w:hAnsi="Cambria Math" w:cs="Cambria Math"/>
@@ -1410,9 +2919,11 @@
         </w:rPr>
         <w:t>“</w:t>
       </w:r>
+      <w:proofErr w:type="spellStart"/>
       <w:r>
         <w:t>embeddings</w:t>
       </w:r>
+      <w:proofErr w:type="spellEnd"/>
       <w:r>
         <w:rPr>
           <w:rFonts w:ascii="Aptos" w:hAnsi="Aptos" w:cs="Aptos"/>
@@ -1420,9 +2931,21 @@
         <w:t>”</w:t>
       </w:r>
       <w:r>
-        <w:t xml:space="preserve">) van eiwitten (of kleine moleculen) die context, evolutionaire informatie en structurele correlaties bevatten. Vervolgens kun je die embeddings gebruiken als input voor downstream taken. </w:t>
-      </w:r>
-      <w:hyperlink r:id="rId17" w:tgtFrame="_blank" w:history="1">
+        <w:t xml:space="preserve">) van eiwitten (of kleine </w:t>
+      </w:r>
+      <w:r>
+        <w:lastRenderedPageBreak/>
+        <w:t xml:space="preserve">moleculen) die context, evolutionaire informatie en structurele correlaties bevatten. Vervolgens kun je die </w:t>
+      </w:r>
+      <w:proofErr w:type="spellStart"/>
+      <w:r>
+        <w:t>embeddings</w:t>
+      </w:r>
+      <w:proofErr w:type="spellEnd"/>
+      <w:r>
+        <w:t xml:space="preserve"> gebruiken als input voor downstream taken. </w:t>
+      </w:r>
+      <w:hyperlink r:id="rId25" w:tgtFrame="_blank" w:history="1">
         <w:r>
           <w:rPr>
             <w:rStyle w:val="Hyperlink"/>
@@ -1434,7 +2957,7 @@
         <w:br/>
         <w:t xml:space="preserve">Bijv. een model leest als input de hele sequentie, produceert per aminozuur een vector, of een globale vector voor het eiwit, die je dan gebruikt voor classificatie/regressie. </w:t>
       </w:r>
-      <w:hyperlink r:id="rId18" w:tgtFrame="_blank" w:history="1">
+      <w:hyperlink r:id="rId26" w:tgtFrame="_blank" w:history="1">
         <w:r>
           <w:rPr>
             <w:rStyle w:val="Hyperlink"/>
@@ -1472,10 +2995,9 @@
         </w:numPr>
       </w:pPr>
       <w:r>
-        <w:lastRenderedPageBreak/>
         <w:t xml:space="preserve">Leveren vaak betere prestaties dan klassieke representaties, vooral bij weinig gelabelde data. </w:t>
       </w:r>
-      <w:hyperlink r:id="rId19" w:tgtFrame="_blank" w:history="1">
+      <w:hyperlink r:id="rId27" w:tgtFrame="_blank" w:history="1">
         <w:r>
           <w:rPr>
             <w:rStyle w:val="Hyperlink"/>
@@ -1492,7 +3014,23 @@
         </w:numPr>
       </w:pPr>
       <w:r>
-        <w:t>Flexibel: embeddings kunnen worden hergebruikt voor verschillende downstream taken (“transfer learning”).</w:t>
+        <w:t xml:space="preserve">Flexibel: </w:t>
+      </w:r>
+      <w:proofErr w:type="spellStart"/>
+      <w:r>
+        <w:t>embeddings</w:t>
+      </w:r>
+      <w:proofErr w:type="spellEnd"/>
+      <w:r>
+        <w:t xml:space="preserve"> kunnen worden hergebruikt voor verschillende downstream taken (“transfer </w:t>
+      </w:r>
+      <w:proofErr w:type="spellStart"/>
+      <w:r>
+        <w:t>learning</w:t>
+      </w:r>
+      <w:proofErr w:type="spellEnd"/>
+      <w:r>
+        <w:t>”).</w:t>
       </w:r>
     </w:p>
     <w:p>
@@ -1512,7 +3050,15 @@
         </w:numPr>
       </w:pPr>
       <w:r>
-        <w:t>Vereisen vaak veel rekenkracht (voor training of fine-tuning).</w:t>
+        <w:t>Vereisen vaak veel rekenkracht (voor training of fine-</w:t>
+      </w:r>
+      <w:proofErr w:type="spellStart"/>
+      <w:r>
+        <w:t>tuning</w:t>
+      </w:r>
+      <w:proofErr w:type="spellEnd"/>
+      <w:r>
+        <w:t>).</w:t>
       </w:r>
     </w:p>
     <w:p>
@@ -1523,7 +3069,31 @@
         </w:numPr>
       </w:pPr>
       <w:r>
-        <w:t>Mogelijk “black-box”-karakter: embeddings zijn minder interpreteerbaar dan eenvoudige descriptors of één-hot.</w:t>
+        <w:t xml:space="preserve">Mogelijk “black-box”-karakter: </w:t>
+      </w:r>
+      <w:proofErr w:type="spellStart"/>
+      <w:r>
+        <w:t>embeddings</w:t>
+      </w:r>
+      <w:proofErr w:type="spellEnd"/>
+      <w:r>
+        <w:t xml:space="preserve"> zijn minder </w:t>
+      </w:r>
+      <w:proofErr w:type="spellStart"/>
+      <w:r>
+        <w:t>interpreteerbaar</w:t>
+      </w:r>
+      <w:proofErr w:type="spellEnd"/>
+      <w:r>
+        <w:t xml:space="preserve"> dan eenvoudige </w:t>
+      </w:r>
+      <w:proofErr w:type="spellStart"/>
+      <w:r>
+        <w:t>descriptors</w:t>
+      </w:r>
+      <w:proofErr w:type="spellEnd"/>
+      <w:r>
+        <w:t xml:space="preserve"> of één-hot.</w:t>
       </w:r>
     </w:p>
     <w:p>
@@ -1565,7 +3135,35 @@
         </w:numPr>
       </w:pPr>
       <w:r>
-        <w:t>Bij small molecules bestaan analoge “molecule language models” of graph</w:t>
+        <w:t xml:space="preserve">Bij small </w:t>
+      </w:r>
+      <w:proofErr w:type="spellStart"/>
+      <w:r>
+        <w:t>molecules</w:t>
+      </w:r>
+      <w:proofErr w:type="spellEnd"/>
+      <w:r>
+        <w:t xml:space="preserve"> bestaan analoge “molecule </w:t>
+      </w:r>
+      <w:proofErr w:type="spellStart"/>
+      <w:r>
+        <w:t>language</w:t>
+      </w:r>
+      <w:proofErr w:type="spellEnd"/>
+      <w:r>
+        <w:t xml:space="preserve"> </w:t>
+      </w:r>
+      <w:proofErr w:type="spellStart"/>
+      <w:r>
+        <w:t>models</w:t>
+      </w:r>
+      <w:proofErr w:type="spellEnd"/>
+      <w:r>
+        <w:t xml:space="preserve">” of </w:t>
+      </w:r>
+      <w:proofErr w:type="spellStart"/>
+      <w:r>
+        <w:t>graph</w:t>
       </w:r>
       <w:r>
         <w:rPr>
@@ -1574,7 +3172,11 @@
         <w:t>‐</w:t>
       </w:r>
       <w:r>
-        <w:t xml:space="preserve">models, al is de term </w:t>
+        <w:t>models</w:t>
+      </w:r>
+      <w:proofErr w:type="spellEnd"/>
+      <w:r>
+        <w:t xml:space="preserve">, al is de term </w:t>
       </w:r>
       <w:r>
         <w:rPr>
@@ -1582,8 +3184,21 @@
         </w:rPr>
         <w:t>“</w:t>
       </w:r>
-      <w:r>
-        <w:t>protein language model</w:t>
+      <w:proofErr w:type="spellStart"/>
+      <w:r>
+        <w:t>protein</w:t>
+      </w:r>
+      <w:proofErr w:type="spellEnd"/>
+      <w:r>
+        <w:t xml:space="preserve"> </w:t>
+      </w:r>
+      <w:proofErr w:type="spellStart"/>
+      <w:r>
+        <w:t>language</w:t>
+      </w:r>
+      <w:proofErr w:type="spellEnd"/>
+      <w:r>
+        <w:t xml:space="preserve"> model</w:t>
       </w:r>
       <w:r>
         <w:rPr>
@@ -1612,9 +3227,33 @@
         </w:numPr>
       </w:pPr>
       <w:r>
-        <w:t xml:space="preserve">“A Comprehensive Review of Protein Language Models” (2025) – overzicht van PLM’s. </w:t>
-      </w:r>
-      <w:hyperlink r:id="rId20" w:tgtFrame="_blank" w:history="1">
+        <w:t xml:space="preserve">“A Comprehensive Review of </w:t>
+      </w:r>
+      <w:proofErr w:type="spellStart"/>
+      <w:r>
+        <w:t>Protein</w:t>
+      </w:r>
+      <w:proofErr w:type="spellEnd"/>
+      <w:r>
+        <w:t xml:space="preserve"> Language </w:t>
+      </w:r>
+      <w:proofErr w:type="spellStart"/>
+      <w:r>
+        <w:t>Models</w:t>
+      </w:r>
+      <w:proofErr w:type="spellEnd"/>
+      <w:r>
+        <w:t xml:space="preserve">” (2025) – overzicht van </w:t>
+      </w:r>
+      <w:proofErr w:type="spellStart"/>
+      <w:r>
+        <w:t>PLM’s</w:t>
+      </w:r>
+      <w:proofErr w:type="spellEnd"/>
+      <w:r>
+        <w:t xml:space="preserve">. </w:t>
+      </w:r>
+      <w:hyperlink r:id="rId28" w:tgtFrame="_blank" w:history="1">
         <w:r>
           <w:rPr>
             <w:rStyle w:val="Hyperlink"/>
@@ -1639,7 +3278,7 @@
       <w:r>
         <w:t xml:space="preserve">(2025) review. </w:t>
       </w:r>
-      <w:hyperlink r:id="rId21" w:tgtFrame="_blank" w:history="1">
+      <w:hyperlink r:id="rId29" w:tgtFrame="_blank" w:history="1">
         <w:r>
           <w:rPr>
             <w:rStyle w:val="Hyperlink"/>
@@ -1662,9 +3301,25 @@
         <w:t xml:space="preserve">“Learning meaningful representations of protein sequences” – Detlefsen et al. </w:t>
       </w:r>
       <w:r>
-        <w:t xml:space="preserve">(2022) over transfer learning/embeddings. </w:t>
-      </w:r>
-      <w:hyperlink r:id="rId22" w:tgtFrame="_blank" w:history="1">
+        <w:t xml:space="preserve">(2022) over transfer </w:t>
+      </w:r>
+      <w:proofErr w:type="spellStart"/>
+      <w:r>
+        <w:t>learning</w:t>
+      </w:r>
+      <w:proofErr w:type="spellEnd"/>
+      <w:r>
+        <w:t>/</w:t>
+      </w:r>
+      <w:proofErr w:type="spellStart"/>
+      <w:r>
+        <w:t>embeddings</w:t>
+      </w:r>
+      <w:proofErr w:type="spellEnd"/>
+      <w:r>
+        <w:t xml:space="preserve">. </w:t>
+      </w:r>
+      <w:hyperlink r:id="rId30" w:tgtFrame="_blank" w:history="1">
         <w:r>
           <w:rPr>
             <w:rStyle w:val="Hyperlink"/>
@@ -1683,12 +3338,39 @@
       </w:r>
       <w:r>
         <w:br/>
-        <w:t>Pre-trained embeddings van eiwitten zijn momenteel state-of-the-art voor veel biologische/biomedische machine learning taken, en bieden een krachtige manier om sequenties te representeren.</w:t>
-      </w:r>
-    </w:p>
-    <w:p>
-      <w:r>
-        <w:br w:type="page"/>
+        <w:t>Pre-</w:t>
+      </w:r>
+      <w:proofErr w:type="spellStart"/>
+      <w:r>
+        <w:t>trained</w:t>
+      </w:r>
+      <w:proofErr w:type="spellEnd"/>
+      <w:r>
+        <w:t xml:space="preserve"> </w:t>
+      </w:r>
+      <w:proofErr w:type="spellStart"/>
+      <w:r>
+        <w:t>embeddings</w:t>
+      </w:r>
+      <w:proofErr w:type="spellEnd"/>
+      <w:r>
+        <w:t xml:space="preserve"> van eiwitten zijn momenteel state-of-</w:t>
+      </w:r>
+      <w:proofErr w:type="spellStart"/>
+      <w:r>
+        <w:t>the</w:t>
+      </w:r>
+      <w:proofErr w:type="spellEnd"/>
+      <w:r>
+        <w:t xml:space="preserve">-art voor veel biologische/biomedische machine </w:t>
+      </w:r>
+      <w:proofErr w:type="spellStart"/>
+      <w:r>
+        <w:t>learning</w:t>
+      </w:r>
+      <w:proofErr w:type="spellEnd"/>
+      <w:r>
+        <w:t xml:space="preserve"> taken, en bieden een krachtige manier om sequenties te representeren.</w:t>
       </w:r>
     </w:p>
     <w:p>
@@ -1704,6 +3386,43 @@
           <w:bCs/>
         </w:rPr>
         <w:lastRenderedPageBreak/>
+        <w:t>Conclusie</w:t>
+      </w:r>
+    </w:p>
+    <w:p>
+      <w:r>
+        <w:t xml:space="preserve">PPLMM beschrijft </w:t>
+      </w:r>
+      <w:r>
+        <w:t xml:space="preserve">heel precies </w:t>
+      </w:r>
+      <w:r>
+        <w:t xml:space="preserve">de </w:t>
+      </w:r>
+      <w:r>
+        <w:t>complete structuur van eiwitten</w:t>
+      </w:r>
+      <w:r>
+        <w:t xml:space="preserve"> door gebruik te maken van een enorme database aan informatie over eiwitten. Kan handig zijn </w:t>
+      </w:r>
+      <w:r>
+        <w:t>om accurater gedrag te van onze eiwitten te beschrijven aan ons model, zodat die weer beter de interactie tussen de moleculen en eiwitten kan beschrijven.</w:t>
+      </w:r>
+    </w:p>
+    <w:p/>
+    <w:p/>
+    <w:p>
+      <w:pPr>
+        <w:rPr>
+          <w:b/>
+          <w:bCs/>
+        </w:rPr>
+      </w:pPr>
+      <w:r>
+        <w:rPr>
+          <w:b/>
+          <w:bCs/>
+        </w:rPr>
         <w:t>Vergelijkingstabel van chat-GPT</w:t>
       </w:r>
     </w:p>
@@ -1854,8 +3573,21 @@
           </w:tcPr>
           <w:p>
             <w:r>
-              <w:t>Descriptor-based representation</w:t>
+              <w:t>Descriptor-</w:t>
             </w:r>
+            <w:proofErr w:type="spellStart"/>
+            <w:r>
+              <w:t>based</w:t>
+            </w:r>
+            <w:proofErr w:type="spellEnd"/>
+            <w:r>
+              <w:t xml:space="preserve"> </w:t>
+            </w:r>
+            <w:proofErr w:type="spellStart"/>
+            <w:r>
+              <w:t>representation</w:t>
+            </w:r>
+            <w:proofErr w:type="spellEnd"/>
           </w:p>
         </w:tc>
         <w:tc>
@@ -1866,7 +3598,15 @@
           </w:tcPr>
           <w:p>
             <w:r>
-              <w:t>Small molecules (maar mogelijk ook eiwitten)</w:t>
+              <w:t xml:space="preserve">Small </w:t>
+            </w:r>
+            <w:proofErr w:type="spellStart"/>
+            <w:r>
+              <w:t>molecules</w:t>
+            </w:r>
+            <w:proofErr w:type="spellEnd"/>
+            <w:r>
+              <w:t xml:space="preserve"> (maar mogelijk ook eiwitten)</w:t>
             </w:r>
           </w:p>
         </w:tc>
@@ -1936,8 +3676,21 @@
             <w:hideMark/>
           </w:tcPr>
           <w:p>
+            <w:proofErr w:type="spellStart"/>
             <w:r>
-              <w:t>One-hot encoding sequenties</w:t>
+              <w:t>One</w:t>
+            </w:r>
+            <w:proofErr w:type="spellEnd"/>
+            <w:r>
+              <w:t xml:space="preserve">-hot </w:t>
+            </w:r>
+            <w:proofErr w:type="spellStart"/>
+            <w:r>
+              <w:t>encoding</w:t>
+            </w:r>
+            <w:proofErr w:type="spellEnd"/>
+            <w:r>
+              <w:t xml:space="preserve"> sequenties</w:t>
             </w:r>
           </w:p>
         </w:tc>
@@ -2089,13 +3842,23 @@
           <w:lang w:val="en-US"/>
         </w:rPr>
       </w:pPr>
-      <w:r>
-        <w:rPr>
-          <w:b/>
-          <w:bCs/>
-          <w:lang w:val="en-US"/>
-        </w:rPr>
-        <w:t>Interesante link</w:t>
+      <w:proofErr w:type="spellStart"/>
+      <w:r>
+        <w:rPr>
+          <w:b/>
+          <w:bCs/>
+          <w:lang w:val="en-US"/>
+        </w:rPr>
+        <w:t>Interesante</w:t>
+      </w:r>
+      <w:proofErr w:type="spellEnd"/>
+      <w:r>
+        <w:rPr>
+          <w:b/>
+          <w:bCs/>
+          <w:lang w:val="en-US"/>
+        </w:rPr>
+        <w:t xml:space="preserve"> link</w:t>
       </w:r>
     </w:p>
     <w:p>
@@ -2116,14 +3879,45 @@
       </w:r>
     </w:p>
     <w:p>
-      <w:hyperlink r:id="rId23" w:history="1">
+      <w:hyperlink r:id="rId31" w:history="1">
+        <w:r>
+          <w:rPr>
+            <w:rStyle w:val="Hyperlink"/>
+            <w:lang w:val="en-US"/>
+          </w:rPr>
+          <w:t>https://pubs.acs.org/doi/10.1021/acs.jcim.3c01208</w:t>
+        </w:r>
+      </w:hyperlink>
+    </w:p>
+    <w:p>
+      <w:pPr>
+        <w:rPr>
+          <w:i/>
+          <w:iCs/>
+          <w:lang w:val="en-US"/>
+        </w:rPr>
+      </w:pPr>
+      <w:r>
+        <w:rPr>
+          <w:i/>
+          <w:iCs/>
+          <w:lang w:val="en-US"/>
+        </w:rPr>
+        <w:t>PLAIG: Protein–Ligand Binding Affinity Prediction Using a Novel Interaction-Based Graph Neural Network Framework</w:t>
+      </w:r>
+    </w:p>
+    <w:p>
+      <w:hyperlink r:id="rId32" w:history="1">
         <w:r>
           <w:rPr>
             <w:rStyle w:val="Hyperlink"/>
           </w:rPr>
-          <w:t>https://pubs.acs.org/doi/10.1021/acs.jcim.3c01208</w:t>
+          <w:t>https://pubs.acs.org/doi/10.1021/acsbiomedchemau.5c00053</w:t>
         </w:r>
       </w:hyperlink>
+      <w:r>
+        <w:t xml:space="preserve"> </w:t>
+      </w:r>
       <w:r>
         <w:t xml:space="preserve"> </w:t>
       </w:r>
@@ -2141,6 +3935,95 @@
 <file path=word/numbering.xml><?xml version="1.0" encoding="utf-8"?>
 <w:numbering xmlns:wpc="http://schemas.microsoft.com/office/word/2010/wordprocessingCanvas" xmlns:cx="http://schemas.microsoft.com/office/drawing/2014/chartex" xmlns:cx1="http://schemas.microsoft.com/office/drawing/2015/9/8/chartex" xmlns:cx2="http://schemas.microsoft.com/office/drawing/2015/10/21/chartex" xmlns:cx3="http://schemas.microsoft.com/office/drawing/2016/5/9/chartex" xmlns:cx4="http://schemas.microsoft.com/office/drawing/2016/5/10/chartex" xmlns:cx5="http://schemas.microsoft.com/office/drawing/2016/5/11/chartex" xmlns:cx6="http://schemas.microsoft.com/office/drawing/2016/5/12/chartex" xmlns:cx7="http://schemas.microsoft.com/office/drawing/2016/5/13/chartex" xmlns:cx8="http://schemas.microsoft.com/office/drawing/2016/5/14/chartex" xmlns:mc="http://schemas.openxmlformats.org/markup-compatibility/2006" xmlns:aink="http://schemas.microsoft.com/office/drawing/2016/ink" xmlns:am3d="http://schemas.microsoft.com/office/drawing/2017/model3d" xmlns:o="urn:schemas-microsoft-com:office:office" xmlns:oel="http://schemas.microsoft.com/office/2019/extlst" xmlns:r="http://schemas.openxmlformats.org/officeDocument/2006/relationships" xmlns:m="http://schemas.openxmlformats.org/officeDocument/2006/math" xmlns:v="urn:schemas-microsoft-com:vml" xmlns:wp14="http://schemas.microsoft.com/office/word/2010/wordprocessingDrawing" xmlns:wp="http://schemas.openxmlformats.org/drawingml/2006/wordprocessingDrawing" xmlns:w10="urn:schemas-microsoft-com:office:word" xmlns:w="http://schemas.openxmlformats.org/wordprocessingml/2006/main" xmlns:w14="http://schemas.microsoft.com/office/word/2010/wordml" xmlns:w15="http://schemas.microsoft.com/office/word/2012/wordml" xmlns:w16cex="http://schemas.microsoft.com/office/word/2018/wordml/cex" xmlns:w16cid="http://schemas.microsoft.com/office/word/2016/wordml/cid" xmlns:w16="http://schemas.microsoft.com/office/word/2018/wordml" xmlns:w16du="http://schemas.microsoft.com/office/word/2023/wordml/word16du" xmlns:w16sdtdh="http://schemas.microsoft.com/office/word/2020/wordml/sdtdatahash" xmlns:w16sdtfl="http://schemas.microsoft.com/office/word/2024/wordml/sdtformatlock" xmlns:w16se="http://schemas.microsoft.com/office/word/2015/wordml/symex" xmlns:wpg="http://schemas.microsoft.com/office/word/2010/wordprocessingGroup" xmlns:wpi="http://schemas.microsoft.com/office/word/2010/wordprocessingInk" xmlns:wne="http://schemas.microsoft.com/office/word/2006/wordml" xmlns:wps="http://schemas.microsoft.com/office/word/2010/wordprocessingShape" mc:Ignorable="w14 w15 w16se w16cid w16 w16cex w16sdtdh w16sdtfl w16du wp14">
   <w:abstractNum w:abstractNumId="0" w15:restartNumberingAfterBreak="0">
+    <w:nsid w:val="095F2544"/>
+    <w:multiLevelType w:val="hybridMultilevel"/>
+    <w:tmpl w:val="EEDE7B70"/>
+    <w:lvl w:ilvl="0" w:tplc="04130017">
+      <w:start w:val="1"/>
+      <w:numFmt w:val="lowerLetter"/>
+      <w:lvlText w:val="%1)"/>
+      <w:lvlJc w:val="left"/>
+      <w:pPr>
+        <w:ind w:left="720" w:hanging="360"/>
+      </w:pPr>
+      <w:rPr>
+        <w:rFonts w:hint="default"/>
+      </w:rPr>
+    </w:lvl>
+    <w:lvl w:ilvl="1" w:tplc="04130019" w:tentative="1">
+      <w:start w:val="1"/>
+      <w:numFmt w:val="lowerLetter"/>
+      <w:lvlText w:val="%2."/>
+      <w:lvlJc w:val="left"/>
+      <w:pPr>
+        <w:ind w:left="1440" w:hanging="360"/>
+      </w:pPr>
+    </w:lvl>
+    <w:lvl w:ilvl="2" w:tplc="0413001B" w:tentative="1">
+      <w:start w:val="1"/>
+      <w:numFmt w:val="lowerRoman"/>
+      <w:lvlText w:val="%3."/>
+      <w:lvlJc w:val="right"/>
+      <w:pPr>
+        <w:ind w:left="2160" w:hanging="180"/>
+      </w:pPr>
+    </w:lvl>
+    <w:lvl w:ilvl="3" w:tplc="0413000F" w:tentative="1">
+      <w:start w:val="1"/>
+      <w:numFmt w:val="decimal"/>
+      <w:lvlText w:val="%4."/>
+      <w:lvlJc w:val="left"/>
+      <w:pPr>
+        <w:ind w:left="2880" w:hanging="360"/>
+      </w:pPr>
+    </w:lvl>
+    <w:lvl w:ilvl="4" w:tplc="04130019" w:tentative="1">
+      <w:start w:val="1"/>
+      <w:numFmt w:val="lowerLetter"/>
+      <w:lvlText w:val="%5."/>
+      <w:lvlJc w:val="left"/>
+      <w:pPr>
+        <w:ind w:left="3600" w:hanging="360"/>
+      </w:pPr>
+    </w:lvl>
+    <w:lvl w:ilvl="5" w:tplc="0413001B" w:tentative="1">
+      <w:start w:val="1"/>
+      <w:numFmt w:val="lowerRoman"/>
+      <w:lvlText w:val="%6."/>
+      <w:lvlJc w:val="right"/>
+      <w:pPr>
+        <w:ind w:left="4320" w:hanging="180"/>
+      </w:pPr>
+    </w:lvl>
+    <w:lvl w:ilvl="6" w:tplc="0413000F" w:tentative="1">
+      <w:start w:val="1"/>
+      <w:numFmt w:val="decimal"/>
+      <w:lvlText w:val="%7."/>
+      <w:lvlJc w:val="left"/>
+      <w:pPr>
+        <w:ind w:left="5040" w:hanging="360"/>
+      </w:pPr>
+    </w:lvl>
+    <w:lvl w:ilvl="7" w:tplc="04130019" w:tentative="1">
+      <w:start w:val="1"/>
+      <w:numFmt w:val="lowerLetter"/>
+      <w:lvlText w:val="%8."/>
+      <w:lvlJc w:val="left"/>
+      <w:pPr>
+        <w:ind w:left="5760" w:hanging="360"/>
+      </w:pPr>
+    </w:lvl>
+    <w:lvl w:ilvl="8" w:tplc="0413001B" w:tentative="1">
+      <w:start w:val="1"/>
+      <w:numFmt w:val="lowerRoman"/>
+      <w:lvlText w:val="%9."/>
+      <w:lvlJc w:val="right"/>
+      <w:pPr>
+        <w:ind w:left="6480" w:hanging="180"/>
+      </w:pPr>
+    </w:lvl>
+  </w:abstractNum>
+  <w:abstractNum w:abstractNumId="1" w15:restartNumberingAfterBreak="0">
     <w:nsid w:val="0A1509DA"/>
     <w:multiLevelType w:val="multilevel"/>
     <w:tmpl w:val="2AEE6576"/>
@@ -2289,7 +4172,96 @@
       </w:rPr>
     </w:lvl>
   </w:abstractNum>
-  <w:abstractNum w:abstractNumId="1" w15:restartNumberingAfterBreak="0">
+  <w:abstractNum w:abstractNumId="2" w15:restartNumberingAfterBreak="0">
+    <w:nsid w:val="1A625B89"/>
+    <w:multiLevelType w:val="hybridMultilevel"/>
+    <w:tmpl w:val="1F5696D8"/>
+    <w:lvl w:ilvl="0" w:tplc="04130017">
+      <w:start w:val="1"/>
+      <w:numFmt w:val="lowerLetter"/>
+      <w:lvlText w:val="%1)"/>
+      <w:lvlJc w:val="left"/>
+      <w:pPr>
+        <w:ind w:left="720" w:hanging="360"/>
+      </w:pPr>
+      <w:rPr>
+        <w:rFonts w:hint="default"/>
+      </w:rPr>
+    </w:lvl>
+    <w:lvl w:ilvl="1" w:tplc="04130019" w:tentative="1">
+      <w:start w:val="1"/>
+      <w:numFmt w:val="lowerLetter"/>
+      <w:lvlText w:val="%2."/>
+      <w:lvlJc w:val="left"/>
+      <w:pPr>
+        <w:ind w:left="1440" w:hanging="360"/>
+      </w:pPr>
+    </w:lvl>
+    <w:lvl w:ilvl="2" w:tplc="0413001B" w:tentative="1">
+      <w:start w:val="1"/>
+      <w:numFmt w:val="lowerRoman"/>
+      <w:lvlText w:val="%3."/>
+      <w:lvlJc w:val="right"/>
+      <w:pPr>
+        <w:ind w:left="2160" w:hanging="180"/>
+      </w:pPr>
+    </w:lvl>
+    <w:lvl w:ilvl="3" w:tplc="0413000F" w:tentative="1">
+      <w:start w:val="1"/>
+      <w:numFmt w:val="decimal"/>
+      <w:lvlText w:val="%4."/>
+      <w:lvlJc w:val="left"/>
+      <w:pPr>
+        <w:ind w:left="2880" w:hanging="360"/>
+      </w:pPr>
+    </w:lvl>
+    <w:lvl w:ilvl="4" w:tplc="04130019" w:tentative="1">
+      <w:start w:val="1"/>
+      <w:numFmt w:val="lowerLetter"/>
+      <w:lvlText w:val="%5."/>
+      <w:lvlJc w:val="left"/>
+      <w:pPr>
+        <w:ind w:left="3600" w:hanging="360"/>
+      </w:pPr>
+    </w:lvl>
+    <w:lvl w:ilvl="5" w:tplc="0413001B" w:tentative="1">
+      <w:start w:val="1"/>
+      <w:numFmt w:val="lowerRoman"/>
+      <w:lvlText w:val="%6."/>
+      <w:lvlJc w:val="right"/>
+      <w:pPr>
+        <w:ind w:left="4320" w:hanging="180"/>
+      </w:pPr>
+    </w:lvl>
+    <w:lvl w:ilvl="6" w:tplc="0413000F" w:tentative="1">
+      <w:start w:val="1"/>
+      <w:numFmt w:val="decimal"/>
+      <w:lvlText w:val="%7."/>
+      <w:lvlJc w:val="left"/>
+      <w:pPr>
+        <w:ind w:left="5040" w:hanging="360"/>
+      </w:pPr>
+    </w:lvl>
+    <w:lvl w:ilvl="7" w:tplc="04130019" w:tentative="1">
+      <w:start w:val="1"/>
+      <w:numFmt w:val="lowerLetter"/>
+      <w:lvlText w:val="%8."/>
+      <w:lvlJc w:val="left"/>
+      <w:pPr>
+        <w:ind w:left="5760" w:hanging="360"/>
+      </w:pPr>
+    </w:lvl>
+    <w:lvl w:ilvl="8" w:tplc="0413001B" w:tentative="1">
+      <w:start w:val="1"/>
+      <w:numFmt w:val="lowerRoman"/>
+      <w:lvlText w:val="%9."/>
+      <w:lvlJc w:val="right"/>
+      <w:pPr>
+        <w:ind w:left="6480" w:hanging="180"/>
+      </w:pPr>
+    </w:lvl>
+  </w:abstractNum>
+  <w:abstractNum w:abstractNumId="3" w15:restartNumberingAfterBreak="0">
     <w:nsid w:val="21851311"/>
     <w:multiLevelType w:val="multilevel"/>
     <w:tmpl w:val="501257D6"/>
@@ -2438,7 +4410,7 @@
       </w:rPr>
     </w:lvl>
   </w:abstractNum>
-  <w:abstractNum w:abstractNumId="2" w15:restartNumberingAfterBreak="0">
+  <w:abstractNum w:abstractNumId="4" w15:restartNumberingAfterBreak="0">
     <w:nsid w:val="2C6140D3"/>
     <w:multiLevelType w:val="multilevel"/>
     <w:tmpl w:val="4EB27B72"/>
@@ -2587,7 +4559,7 @@
       </w:rPr>
     </w:lvl>
   </w:abstractNum>
-  <w:abstractNum w:abstractNumId="3" w15:restartNumberingAfterBreak="0">
+  <w:abstractNum w:abstractNumId="5" w15:restartNumberingAfterBreak="0">
     <w:nsid w:val="35792001"/>
     <w:multiLevelType w:val="multilevel"/>
     <w:tmpl w:val="DFA6830E"/>
@@ -2736,17 +4708,139 @@
       </w:rPr>
     </w:lvl>
   </w:abstractNum>
+  <w:abstractNum w:abstractNumId="6" w15:restartNumberingAfterBreak="0">
+    <w:nsid w:val="54CF577E"/>
+    <w:multiLevelType w:val="hybridMultilevel"/>
+    <w:tmpl w:val="9C30810E"/>
+    <w:lvl w:ilvl="0" w:tplc="48462930">
+      <w:start w:val="1"/>
+      <w:numFmt w:val="bullet"/>
+      <w:lvlText w:val="-"/>
+      <w:lvlJc w:val="left"/>
+      <w:pPr>
+        <w:ind w:left="1080" w:hanging="360"/>
+      </w:pPr>
+      <w:rPr>
+        <w:rFonts w:ascii="Aptos" w:eastAsiaTheme="minorHAnsi" w:hAnsi="Aptos" w:cstheme="minorBidi" w:hint="default"/>
+      </w:rPr>
+    </w:lvl>
+    <w:lvl w:ilvl="1" w:tplc="04130003" w:tentative="1">
+      <w:start w:val="1"/>
+      <w:numFmt w:val="bullet"/>
+      <w:lvlText w:val="o"/>
+      <w:lvlJc w:val="left"/>
+      <w:pPr>
+        <w:ind w:left="1800" w:hanging="360"/>
+      </w:pPr>
+      <w:rPr>
+        <w:rFonts w:ascii="Courier New" w:hAnsi="Courier New" w:cs="Courier New" w:hint="default"/>
+      </w:rPr>
+    </w:lvl>
+    <w:lvl w:ilvl="2" w:tplc="04130005" w:tentative="1">
+      <w:start w:val="1"/>
+      <w:numFmt w:val="bullet"/>
+      <w:lvlText w:val=""/>
+      <w:lvlJc w:val="left"/>
+      <w:pPr>
+        <w:ind w:left="2520" w:hanging="360"/>
+      </w:pPr>
+      <w:rPr>
+        <w:rFonts w:ascii="Wingdings" w:hAnsi="Wingdings" w:hint="default"/>
+      </w:rPr>
+    </w:lvl>
+    <w:lvl w:ilvl="3" w:tplc="04130001" w:tentative="1">
+      <w:start w:val="1"/>
+      <w:numFmt w:val="bullet"/>
+      <w:lvlText w:val=""/>
+      <w:lvlJc w:val="left"/>
+      <w:pPr>
+        <w:ind w:left="3240" w:hanging="360"/>
+      </w:pPr>
+      <w:rPr>
+        <w:rFonts w:ascii="Symbol" w:hAnsi="Symbol" w:hint="default"/>
+      </w:rPr>
+    </w:lvl>
+    <w:lvl w:ilvl="4" w:tplc="04130003" w:tentative="1">
+      <w:start w:val="1"/>
+      <w:numFmt w:val="bullet"/>
+      <w:lvlText w:val="o"/>
+      <w:lvlJc w:val="left"/>
+      <w:pPr>
+        <w:ind w:left="3960" w:hanging="360"/>
+      </w:pPr>
+      <w:rPr>
+        <w:rFonts w:ascii="Courier New" w:hAnsi="Courier New" w:cs="Courier New" w:hint="default"/>
+      </w:rPr>
+    </w:lvl>
+    <w:lvl w:ilvl="5" w:tplc="04130005" w:tentative="1">
+      <w:start w:val="1"/>
+      <w:numFmt w:val="bullet"/>
+      <w:lvlText w:val=""/>
+      <w:lvlJc w:val="left"/>
+      <w:pPr>
+        <w:ind w:left="4680" w:hanging="360"/>
+      </w:pPr>
+      <w:rPr>
+        <w:rFonts w:ascii="Wingdings" w:hAnsi="Wingdings" w:hint="default"/>
+      </w:rPr>
+    </w:lvl>
+    <w:lvl w:ilvl="6" w:tplc="04130001" w:tentative="1">
+      <w:start w:val="1"/>
+      <w:numFmt w:val="bullet"/>
+      <w:lvlText w:val=""/>
+      <w:lvlJc w:val="left"/>
+      <w:pPr>
+        <w:ind w:left="5400" w:hanging="360"/>
+      </w:pPr>
+      <w:rPr>
+        <w:rFonts w:ascii="Symbol" w:hAnsi="Symbol" w:hint="default"/>
+      </w:rPr>
+    </w:lvl>
+    <w:lvl w:ilvl="7" w:tplc="04130003" w:tentative="1">
+      <w:start w:val="1"/>
+      <w:numFmt w:val="bullet"/>
+      <w:lvlText w:val="o"/>
+      <w:lvlJc w:val="left"/>
+      <w:pPr>
+        <w:ind w:left="6120" w:hanging="360"/>
+      </w:pPr>
+      <w:rPr>
+        <w:rFonts w:ascii="Courier New" w:hAnsi="Courier New" w:cs="Courier New" w:hint="default"/>
+      </w:rPr>
+    </w:lvl>
+    <w:lvl w:ilvl="8" w:tplc="04130005" w:tentative="1">
+      <w:start w:val="1"/>
+      <w:numFmt w:val="bullet"/>
+      <w:lvlText w:val=""/>
+      <w:lvlJc w:val="left"/>
+      <w:pPr>
+        <w:ind w:left="6840" w:hanging="360"/>
+      </w:pPr>
+      <w:rPr>
+        <w:rFonts w:ascii="Wingdings" w:hAnsi="Wingdings" w:hint="default"/>
+      </w:rPr>
+    </w:lvl>
+  </w:abstractNum>
   <w:num w:numId="1" w16cid:durableId="42022658">
+    <w:abstractNumId w:val="3"/>
+  </w:num>
+  <w:num w:numId="2" w16cid:durableId="693730861">
+    <w:abstractNumId w:val="5"/>
+  </w:num>
+  <w:num w:numId="3" w16cid:durableId="666715901">
+    <w:abstractNumId w:val="4"/>
+  </w:num>
+  <w:num w:numId="4" w16cid:durableId="1598555403">
     <w:abstractNumId w:val="1"/>
   </w:num>
-  <w:num w:numId="2" w16cid:durableId="693730861">
-    <w:abstractNumId w:val="3"/>
+  <w:num w:numId="5" w16cid:durableId="529028171">
+    <w:abstractNumId w:val="0"/>
   </w:num>
-  <w:num w:numId="3" w16cid:durableId="666715901">
+  <w:num w:numId="6" w16cid:durableId="1927109744">
     <w:abstractNumId w:val="2"/>
   </w:num>
-  <w:num w:numId="4" w16cid:durableId="1598555403">
-    <w:abstractNumId w:val="0"/>
+  <w:num w:numId="7" w16cid:durableId="480927717">
+    <w:abstractNumId w:val="6"/>
   </w:num>
 </w:numbering>
 </file>
@@ -3690,6 +5784,37 @@
       <w:shd w:val="clear" w:color="auto" w:fill="E1DFDD"/>
     </w:rPr>
   </w:style>
+  <w:style w:type="character" w:styleId="GevolgdeHyperlink">
+    <w:name w:val="FollowedHyperlink"/>
+    <w:basedOn w:val="Standaardalinea-lettertype"/>
+    <w:uiPriority w:val="99"/>
+    <w:semiHidden/>
+    <w:unhideWhenUsed/>
+    <w:rsid w:val="00C00725"/>
+    <w:rPr>
+      <w:color w:val="96607D" w:themeColor="followedHyperlink"/>
+      <w:u w:val="single"/>
+    </w:rPr>
+  </w:style>
+  <w:style w:type="paragraph" w:styleId="Bijschrift">
+    <w:name w:val="caption"/>
+    <w:basedOn w:val="Standaard"/>
+    <w:next w:val="Standaard"/>
+    <w:uiPriority w:val="35"/>
+    <w:unhideWhenUsed/>
+    <w:qFormat/>
+    <w:rsid w:val="006D27D8"/>
+    <w:pPr>
+      <w:spacing w:after="200" w:line="240" w:lineRule="auto"/>
+    </w:pPr>
+    <w:rPr>
+      <w:i/>
+      <w:iCs/>
+      <w:color w:val="0E2841" w:themeColor="text2"/>
+      <w:sz w:val="18"/>
+      <w:szCs w:val="18"/>
+    </w:rPr>
+  </w:style>
 </w:styles>
 </file>
 
